--- a/Files/research/Projeto TCC.docx
+++ b/Files/research/Projeto TCC.docx
@@ -291,6 +291,7 @@
           <w:szCs w:val="28"/>
         </w:rPr>
       </w:pPr>
+      <w:proofErr w:type="gramStart"/>
       <w:r>
         <w:rPr>
           <w:rFonts w:ascii="Arial" w:hAnsi="Arial"/>
@@ -301,6 +302,7 @@
         </w:rPr>
         <w:t>Titulo</w:t>
       </w:r>
+      <w:proofErr w:type="gramEnd"/>
     </w:p>
     <w:p>
       <w:pPr>
@@ -866,6 +868,7 @@
           <w:szCs w:val="28"/>
         </w:rPr>
       </w:pPr>
+      <w:proofErr w:type="gramStart"/>
       <w:r>
         <w:rPr>
           <w:rFonts w:ascii="Arial" w:hAnsi="Arial"/>
@@ -876,6 +879,7 @@
         </w:rPr>
         <w:t>Titulo</w:t>
       </w:r>
+      <w:proofErr w:type="gramEnd"/>
     </w:p>
     <w:p>
       <w:pPr>
@@ -1238,6 +1242,8 @@
     </w:p>
     <w:p>
       <w:pPr>
+        <w:spacing w:line="360" w:lineRule="auto"/>
+        <w:jc w:val="center"/>
         <w:rPr>
           <w:rFonts w:ascii="Arial" w:hAnsi="Arial"/>
           <w:b/>
@@ -1246,13 +1252,857 @@
       <w:r>
         <w:rPr>
           <w:rFonts w:ascii="Arial" w:eastAsia="SimSun" w:hAnsi="Arial" w:cs="Times New Roman"/>
+          <w:szCs w:val="22"/>
+          <w:lang w:eastAsia="pt-BR" w:bidi="ar-SA"/>
+        </w:rPr>
+        <w:br w:type="page"/>
+      </w:r>
+      <w:r>
+        <w:rPr>
+          <w:rFonts w:ascii="Arial" w:hAnsi="Arial"/>
+          <w:b/>
+        </w:rPr>
+        <w:lastRenderedPageBreak/>
+        <w:t>LISTA DE ILUSTRAÇÕES</w:t>
+      </w:r>
+    </w:p>
+    <w:p>
+      <w:pPr>
+        <w:spacing w:line="276" w:lineRule="auto"/>
+        <w:rPr>
+          <w:rFonts w:ascii="Arial" w:hAnsi="Arial"/>
+          <w:b/>
+        </w:rPr>
+      </w:pPr>
+    </w:p>
+    <w:p>
+      <w:pPr>
+        <w:pStyle w:val="ndicedeilustraes"/>
+        <w:tabs>
+          <w:tab w:val="right" w:leader="dot" w:pos="9059"/>
+        </w:tabs>
+        <w:rPr>
+          <w:rFonts w:asciiTheme="minorHAnsi" w:eastAsiaTheme="minorEastAsia" w:hAnsiTheme="minorHAnsi" w:cstheme="minorBidi"/>
+          <w:noProof/>
+          <w:sz w:val="22"/>
+          <w:szCs w:val="22"/>
+          <w:lang w:eastAsia="ja-JP" w:bidi="ar-SA"/>
+          <w14:ligatures w14:val="standardContextual"/>
+        </w:rPr>
+      </w:pPr>
+      <w:r>
+        <w:rPr>
+          <w:rFonts w:eastAsia="SimSun" w:cs="Times New Roman"/>
           <w:b/>
           <w:kern w:val="0"/>
           <w:szCs w:val="22"/>
           <w:lang w:eastAsia="pt-BR" w:bidi="ar-SA"/>
         </w:rPr>
+        <w:fldChar w:fldCharType="begin"/>
+      </w:r>
+      <w:r>
+        <w:rPr>
+          <w:rFonts w:eastAsia="SimSun" w:cs="Times New Roman"/>
+          <w:b/>
+          <w:kern w:val="0"/>
+          <w:szCs w:val="22"/>
+          <w:lang w:eastAsia="pt-BR" w:bidi="ar-SA"/>
+        </w:rPr>
+        <w:instrText xml:space="preserve"> TOC \h \z \c "Figura" </w:instrText>
+      </w:r>
+      <w:r>
+        <w:rPr>
+          <w:rFonts w:eastAsia="SimSun" w:cs="Times New Roman"/>
+          <w:b/>
+          <w:kern w:val="0"/>
+          <w:szCs w:val="22"/>
+          <w:lang w:eastAsia="pt-BR" w:bidi="ar-SA"/>
+        </w:rPr>
+        <w:fldChar w:fldCharType="separate"/>
+      </w:r>
+      <w:hyperlink w:anchor="_Toc135046605" w:history="1">
+        <w:r>
+          <w:rPr>
+            <w:rStyle w:val="Hyperlink"/>
+            <w:noProof/>
+          </w:rPr>
+          <w:t>Figura 1 – Site Linkedin</w:t>
+        </w:r>
+        <w:r>
+          <w:rPr>
+            <w:noProof/>
+            <w:webHidden/>
+          </w:rPr>
+          <w:tab/>
+        </w:r>
+        <w:r>
+          <w:rPr>
+            <w:noProof/>
+            <w:webHidden/>
+          </w:rPr>
+          <w:fldChar w:fldCharType="begin"/>
+        </w:r>
+        <w:r>
+          <w:rPr>
+            <w:noProof/>
+            <w:webHidden/>
+          </w:rPr>
+          <w:instrText xml:space="preserve"> PAGEREF _Toc135046605 \h </w:instrText>
+        </w:r>
+        <w:r>
+          <w:rPr>
+            <w:noProof/>
+            <w:webHidden/>
+          </w:rPr>
+        </w:r>
+        <w:r>
+          <w:rPr>
+            <w:noProof/>
+            <w:webHidden/>
+          </w:rPr>
+          <w:fldChar w:fldCharType="separate"/>
+        </w:r>
+        <w:r>
+          <w:rPr>
+            <w:noProof/>
+            <w:webHidden/>
+          </w:rPr>
+          <w:t>11</w:t>
+        </w:r>
+        <w:r>
+          <w:rPr>
+            <w:noProof/>
+            <w:webHidden/>
+          </w:rPr>
+          <w:fldChar w:fldCharType="end"/>
+        </w:r>
+      </w:hyperlink>
+    </w:p>
+    <w:p>
+      <w:pPr>
+        <w:pStyle w:val="ndicedeilustraes"/>
+        <w:tabs>
+          <w:tab w:val="right" w:leader="dot" w:pos="9059"/>
+        </w:tabs>
+        <w:rPr>
+          <w:rFonts w:asciiTheme="minorHAnsi" w:eastAsiaTheme="minorEastAsia" w:hAnsiTheme="minorHAnsi" w:cstheme="minorBidi"/>
+          <w:noProof/>
+          <w:sz w:val="22"/>
+          <w:szCs w:val="22"/>
+          <w:lang w:eastAsia="ja-JP" w:bidi="ar-SA"/>
+          <w14:ligatures w14:val="standardContextual"/>
+        </w:rPr>
+      </w:pPr>
+      <w:hyperlink w:anchor="_Toc135046606" w:history="1">
+        <w:r>
+          <w:rPr>
+            <w:rStyle w:val="Hyperlink"/>
+            <w:noProof/>
+          </w:rPr>
+          <w:t>Figura 2 – Site Catho</w:t>
+        </w:r>
+        <w:r>
+          <w:rPr>
+            <w:noProof/>
+            <w:webHidden/>
+          </w:rPr>
+          <w:tab/>
+        </w:r>
+        <w:r>
+          <w:rPr>
+            <w:noProof/>
+            <w:webHidden/>
+          </w:rPr>
+          <w:fldChar w:fldCharType="begin"/>
+        </w:r>
+        <w:r>
+          <w:rPr>
+            <w:noProof/>
+            <w:webHidden/>
+          </w:rPr>
+          <w:instrText xml:space="preserve"> PAGEREF _Toc135046606 \h </w:instrText>
+        </w:r>
+        <w:r>
+          <w:rPr>
+            <w:noProof/>
+            <w:webHidden/>
+          </w:rPr>
+        </w:r>
+        <w:r>
+          <w:rPr>
+            <w:noProof/>
+            <w:webHidden/>
+          </w:rPr>
+          <w:fldChar w:fldCharType="separate"/>
+        </w:r>
+        <w:r>
+          <w:rPr>
+            <w:noProof/>
+            <w:webHidden/>
+          </w:rPr>
+          <w:t>12</w:t>
+        </w:r>
+        <w:r>
+          <w:rPr>
+            <w:noProof/>
+            <w:webHidden/>
+          </w:rPr>
+          <w:fldChar w:fldCharType="end"/>
+        </w:r>
+      </w:hyperlink>
+    </w:p>
+    <w:p>
+      <w:pPr>
+        <w:pStyle w:val="ndicedeilustraes"/>
+        <w:tabs>
+          <w:tab w:val="right" w:leader="dot" w:pos="9059"/>
+        </w:tabs>
+        <w:rPr>
+          <w:rFonts w:asciiTheme="minorHAnsi" w:eastAsiaTheme="minorEastAsia" w:hAnsiTheme="minorHAnsi" w:cstheme="minorBidi"/>
+          <w:noProof/>
+          <w:sz w:val="22"/>
+          <w:szCs w:val="22"/>
+          <w:lang w:eastAsia="ja-JP" w:bidi="ar-SA"/>
+          <w14:ligatures w14:val="standardContextual"/>
+        </w:rPr>
+      </w:pPr>
+      <w:hyperlink w:anchor="_Toc135046607" w:history="1">
+        <w:r>
+          <w:rPr>
+            <w:rStyle w:val="Hyperlink"/>
+            <w:noProof/>
+          </w:rPr>
+          <w:t>Figura 3 – Site Indeed</w:t>
+        </w:r>
+        <w:r>
+          <w:rPr>
+            <w:noProof/>
+            <w:webHidden/>
+          </w:rPr>
+          <w:tab/>
+        </w:r>
+        <w:r>
+          <w:rPr>
+            <w:noProof/>
+            <w:webHidden/>
+          </w:rPr>
+          <w:fldChar w:fldCharType="begin"/>
+        </w:r>
+        <w:r>
+          <w:rPr>
+            <w:noProof/>
+            <w:webHidden/>
+          </w:rPr>
+          <w:instrText xml:space="preserve"> PAGEREF _Toc135046607 \h </w:instrText>
+        </w:r>
+        <w:r>
+          <w:rPr>
+            <w:noProof/>
+            <w:webHidden/>
+          </w:rPr>
+        </w:r>
+        <w:r>
+          <w:rPr>
+            <w:noProof/>
+            <w:webHidden/>
+          </w:rPr>
+          <w:fldChar w:fldCharType="separate"/>
+        </w:r>
+        <w:r>
+          <w:rPr>
+            <w:noProof/>
+            <w:webHidden/>
+          </w:rPr>
+          <w:t>12</w:t>
+        </w:r>
+        <w:r>
+          <w:rPr>
+            <w:noProof/>
+            <w:webHidden/>
+          </w:rPr>
+          <w:fldChar w:fldCharType="end"/>
+        </w:r>
+      </w:hyperlink>
+    </w:p>
+    <w:p>
+      <w:pPr>
+        <w:pStyle w:val="ndicedeilustraes"/>
+        <w:tabs>
+          <w:tab w:val="right" w:leader="dot" w:pos="9059"/>
+        </w:tabs>
+        <w:rPr>
+          <w:rFonts w:asciiTheme="minorHAnsi" w:eastAsiaTheme="minorEastAsia" w:hAnsiTheme="minorHAnsi" w:cstheme="minorBidi"/>
+          <w:noProof/>
+          <w:sz w:val="22"/>
+          <w:szCs w:val="22"/>
+          <w:lang w:eastAsia="ja-JP" w:bidi="ar-SA"/>
+          <w14:ligatures w14:val="standardContextual"/>
+        </w:rPr>
+      </w:pPr>
+      <w:hyperlink w:anchor="_Toc135046608" w:history="1">
+        <w:r>
+          <w:rPr>
+            <w:rStyle w:val="Hyperlink"/>
+            <w:noProof/>
+          </w:rPr>
+          <w:t>Figura 4 – Trovit</w:t>
+        </w:r>
+        <w:r>
+          <w:rPr>
+            <w:noProof/>
+            <w:webHidden/>
+          </w:rPr>
+          <w:tab/>
+        </w:r>
+        <w:r>
+          <w:rPr>
+            <w:noProof/>
+            <w:webHidden/>
+          </w:rPr>
+          <w:fldChar w:fldCharType="begin"/>
+        </w:r>
+        <w:r>
+          <w:rPr>
+            <w:noProof/>
+            <w:webHidden/>
+          </w:rPr>
+          <w:instrText xml:space="preserve"> PAGEREF _Toc135046608 \h </w:instrText>
+        </w:r>
+        <w:r>
+          <w:rPr>
+            <w:noProof/>
+            <w:webHidden/>
+          </w:rPr>
+        </w:r>
+        <w:r>
+          <w:rPr>
+            <w:noProof/>
+            <w:webHidden/>
+          </w:rPr>
+          <w:fldChar w:fldCharType="separate"/>
+        </w:r>
+        <w:r>
+          <w:rPr>
+            <w:noProof/>
+            <w:webHidden/>
+          </w:rPr>
+          <w:t>12</w:t>
+        </w:r>
+        <w:r>
+          <w:rPr>
+            <w:noProof/>
+            <w:webHidden/>
+          </w:rPr>
+          <w:fldChar w:fldCharType="end"/>
+        </w:r>
+      </w:hyperlink>
+    </w:p>
+    <w:p>
+      <w:pPr>
+        <w:pStyle w:val="ndicedeilustraes"/>
+        <w:tabs>
+          <w:tab w:val="right" w:leader="dot" w:pos="9059"/>
+        </w:tabs>
+        <w:rPr>
+          <w:rFonts w:asciiTheme="minorHAnsi" w:eastAsiaTheme="minorEastAsia" w:hAnsiTheme="minorHAnsi" w:cstheme="minorBidi"/>
+          <w:noProof/>
+          <w:sz w:val="22"/>
+          <w:szCs w:val="22"/>
+          <w:lang w:eastAsia="ja-JP" w:bidi="ar-SA"/>
+          <w14:ligatures w14:val="standardContextual"/>
+        </w:rPr>
+      </w:pPr>
+      <w:hyperlink w:anchor="_Toc135046609" w:history="1">
+        <w:r>
+          <w:rPr>
+            <w:rStyle w:val="Hyperlink"/>
+            <w:noProof/>
+          </w:rPr>
+          <w:t>Figura 5 – Site CIEE</w:t>
+        </w:r>
+        <w:r>
+          <w:rPr>
+            <w:noProof/>
+            <w:webHidden/>
+          </w:rPr>
+          <w:tab/>
+        </w:r>
+        <w:r>
+          <w:rPr>
+            <w:noProof/>
+            <w:webHidden/>
+          </w:rPr>
+          <w:fldChar w:fldCharType="begin"/>
+        </w:r>
+        <w:r>
+          <w:rPr>
+            <w:noProof/>
+            <w:webHidden/>
+          </w:rPr>
+          <w:instrText xml:space="preserve"> PAGEREF _Toc135046609 \h </w:instrText>
+        </w:r>
+        <w:r>
+          <w:rPr>
+            <w:noProof/>
+            <w:webHidden/>
+          </w:rPr>
+        </w:r>
+        <w:r>
+          <w:rPr>
+            <w:noProof/>
+            <w:webHidden/>
+          </w:rPr>
+          <w:fldChar w:fldCharType="separate"/>
+        </w:r>
+        <w:r>
+          <w:rPr>
+            <w:noProof/>
+            <w:webHidden/>
+          </w:rPr>
+          <w:t>12</w:t>
+        </w:r>
+        <w:r>
+          <w:rPr>
+            <w:noProof/>
+            <w:webHidden/>
+          </w:rPr>
+          <w:fldChar w:fldCharType="end"/>
+        </w:r>
+      </w:hyperlink>
+    </w:p>
+    <w:p>
+      <w:pPr>
+        <w:pStyle w:val="ndicedeilustraes"/>
+        <w:tabs>
+          <w:tab w:val="right" w:leader="dot" w:pos="9059"/>
+        </w:tabs>
+        <w:rPr>
+          <w:rFonts w:asciiTheme="minorHAnsi" w:eastAsiaTheme="minorEastAsia" w:hAnsiTheme="minorHAnsi" w:cstheme="minorBidi"/>
+          <w:noProof/>
+          <w:sz w:val="22"/>
+          <w:szCs w:val="22"/>
+          <w:lang w:eastAsia="ja-JP" w:bidi="ar-SA"/>
+          <w14:ligatures w14:val="standardContextual"/>
+        </w:rPr>
+      </w:pPr>
+      <w:hyperlink w:anchor="_Toc135046610" w:history="1">
+        <w:r>
+          <w:rPr>
+            <w:rStyle w:val="Hyperlink"/>
+            <w:noProof/>
+          </w:rPr>
+          <w:t>Figura 6 – Deficiente Online</w:t>
+        </w:r>
+        <w:r>
+          <w:rPr>
+            <w:noProof/>
+            <w:webHidden/>
+          </w:rPr>
+          <w:tab/>
+        </w:r>
+        <w:r>
+          <w:rPr>
+            <w:noProof/>
+            <w:webHidden/>
+          </w:rPr>
+          <w:fldChar w:fldCharType="begin"/>
+        </w:r>
+        <w:r>
+          <w:rPr>
+            <w:noProof/>
+            <w:webHidden/>
+          </w:rPr>
+          <w:instrText xml:space="preserve"> PAGEREF _Toc135046610 \h </w:instrText>
+        </w:r>
+        <w:r>
+          <w:rPr>
+            <w:noProof/>
+            <w:webHidden/>
+          </w:rPr>
+        </w:r>
+        <w:r>
+          <w:rPr>
+            <w:noProof/>
+            <w:webHidden/>
+          </w:rPr>
+          <w:fldChar w:fldCharType="separate"/>
+        </w:r>
+        <w:r>
+          <w:rPr>
+            <w:noProof/>
+            <w:webHidden/>
+          </w:rPr>
+          <w:t>13</w:t>
+        </w:r>
+        <w:r>
+          <w:rPr>
+            <w:noProof/>
+            <w:webHidden/>
+          </w:rPr>
+          <w:fldChar w:fldCharType="end"/>
+        </w:r>
+      </w:hyperlink>
+    </w:p>
+    <w:p>
+      <w:pPr>
+        <w:rPr>
+          <w:rFonts w:ascii="Arial" w:eastAsia="SimSun" w:hAnsi="Arial" w:cs="Times New Roman"/>
+          <w:b/>
+          <w:kern w:val="0"/>
+          <w:szCs w:val="22"/>
+          <w:lang w:eastAsia="pt-BR" w:bidi="ar-SA"/>
+        </w:rPr>
+      </w:pPr>
+      <w:r>
+        <w:rPr>
+          <w:rFonts w:ascii="Arial" w:eastAsia="SimSun" w:hAnsi="Arial" w:cs="Times New Roman"/>
+          <w:b/>
+          <w:kern w:val="0"/>
+          <w:szCs w:val="22"/>
+          <w:lang w:eastAsia="pt-BR" w:bidi="ar-SA"/>
+        </w:rPr>
+        <w:fldChar w:fldCharType="end"/>
+      </w:r>
+    </w:p>
+    <w:p>
+      <w:pPr>
+        <w:rPr>
+          <w:rFonts w:ascii="Arial" w:eastAsia="SimSun" w:hAnsi="Arial" w:cs="Times New Roman"/>
+          <w:b/>
+          <w:kern w:val="0"/>
+          <w:szCs w:val="22"/>
+          <w:lang w:eastAsia="pt-BR" w:bidi="ar-SA"/>
+        </w:rPr>
+      </w:pPr>
+      <w:r>
+        <w:rPr>
+          <w:rFonts w:ascii="Arial" w:eastAsia="SimSun" w:hAnsi="Arial" w:cs="Times New Roman"/>
+          <w:b/>
+          <w:kern w:val="0"/>
+          <w:szCs w:val="22"/>
+          <w:lang w:eastAsia="pt-BR" w:bidi="ar-SA"/>
+        </w:rPr>
         <w:br w:type="page"/>
       </w:r>
+    </w:p>
+    <w:p>
+      <w:pPr>
+        <w:spacing w:line="360" w:lineRule="auto"/>
+        <w:jc w:val="center"/>
+        <w:rPr>
+          <w:rFonts w:ascii="Arial" w:eastAsia="SimSun" w:hAnsi="Arial" w:cs="Times New Roman"/>
+          <w:b/>
+          <w:kern w:val="0"/>
+          <w:szCs w:val="22"/>
+          <w:lang w:eastAsia="pt-BR" w:bidi="ar-SA"/>
+        </w:rPr>
+      </w:pPr>
+      <w:r>
+        <w:rPr>
+          <w:rFonts w:ascii="Arial" w:eastAsia="SimSun" w:hAnsi="Arial" w:cs="Times New Roman"/>
+          <w:b/>
+          <w:kern w:val="0"/>
+          <w:szCs w:val="22"/>
+          <w:lang w:eastAsia="pt-BR" w:bidi="ar-SA"/>
+        </w:rPr>
+        <w:lastRenderedPageBreak/>
+        <w:t>LISTA DE TABELAS</w:t>
+      </w:r>
+    </w:p>
+    <w:p>
+      <w:pPr>
+        <w:spacing w:line="360" w:lineRule="auto"/>
+        <w:rPr>
+          <w:rFonts w:ascii="Arial" w:eastAsia="SimSun" w:hAnsi="Arial" w:cs="Times New Roman"/>
+          <w:b/>
+          <w:kern w:val="0"/>
+          <w:szCs w:val="22"/>
+          <w:lang w:eastAsia="pt-BR" w:bidi="ar-SA"/>
+        </w:rPr>
+      </w:pPr>
+    </w:p>
+    <w:p>
+      <w:pPr>
+        <w:pStyle w:val="ndicedeilustraes"/>
+        <w:tabs>
+          <w:tab w:val="right" w:leader="dot" w:pos="9059"/>
+        </w:tabs>
+        <w:rPr>
+          <w:rFonts w:asciiTheme="minorHAnsi" w:eastAsiaTheme="minorEastAsia" w:hAnsiTheme="minorHAnsi" w:cstheme="minorBidi"/>
+          <w:noProof/>
+          <w:sz w:val="22"/>
+          <w:szCs w:val="22"/>
+          <w:lang w:eastAsia="ja-JP" w:bidi="ar-SA"/>
+          <w14:ligatures w14:val="standardContextual"/>
+        </w:rPr>
+      </w:pPr>
+      <w:r>
+        <w:rPr>
+          <w:rFonts w:eastAsia="SimSun" w:cs="Times New Roman"/>
+          <w:bCs/>
+          <w:kern w:val="0"/>
+          <w:szCs w:val="22"/>
+          <w:lang w:eastAsia="pt-BR" w:bidi="ar-SA"/>
+        </w:rPr>
+        <w:fldChar w:fldCharType="begin"/>
+      </w:r>
+      <w:r>
+        <w:rPr>
+          <w:rFonts w:eastAsia="SimSun" w:cs="Times New Roman"/>
+          <w:bCs/>
+          <w:kern w:val="0"/>
+          <w:szCs w:val="22"/>
+          <w:lang w:eastAsia="pt-BR" w:bidi="ar-SA"/>
+        </w:rPr>
+        <w:instrText xml:space="preserve"> TOC \h \z \c "Tabela" </w:instrText>
+      </w:r>
+      <w:r>
+        <w:rPr>
+          <w:rFonts w:eastAsia="SimSun" w:cs="Times New Roman"/>
+          <w:bCs/>
+          <w:kern w:val="0"/>
+          <w:szCs w:val="22"/>
+          <w:lang w:eastAsia="pt-BR" w:bidi="ar-SA"/>
+        </w:rPr>
+        <w:fldChar w:fldCharType="separate"/>
+      </w:r>
+      <w:hyperlink w:anchor="_Toc135046831" w:history="1">
+        <w:r>
+          <w:rPr>
+            <w:rStyle w:val="Hyperlink"/>
+            <w:noProof/>
+          </w:rPr>
+          <w:t>Tabela 1</w:t>
+        </w:r>
+        <w:r>
+          <w:rPr>
+            <w:rStyle w:val="Hyperlink"/>
+            <w:noProof/>
+          </w:rPr>
+          <w:t xml:space="preserve"> </w:t>
+        </w:r>
+        <w:r>
+          <w:rPr>
+            <w:rStyle w:val="Hyperlink"/>
+            <w:b/>
+            <w:bCs/>
+            <w:noProof/>
+          </w:rPr>
+          <w:t>–</w:t>
+        </w:r>
+        <w:r>
+          <w:rPr>
+            <w:rStyle w:val="Hyperlink"/>
+            <w:rFonts w:eastAsia="Arial"/>
+            <w:b/>
+            <w:noProof/>
+          </w:rPr>
+          <w:t xml:space="preserve"> </w:t>
+        </w:r>
+        <w:r>
+          <w:rPr>
+            <w:rStyle w:val="Hyperlink"/>
+            <w:rFonts w:eastAsia="Arial"/>
+            <w:noProof/>
+          </w:rPr>
+          <w:t>Número de solicitações de reconhecimento da condição de</w:t>
+        </w:r>
+        <w:r>
+          <w:rPr>
+            <w:noProof/>
+            <w:webHidden/>
+          </w:rPr>
+          <w:tab/>
+        </w:r>
+        <w:r>
+          <w:rPr>
+            <w:noProof/>
+            <w:webHidden/>
+          </w:rPr>
+          <w:fldChar w:fldCharType="begin"/>
+        </w:r>
+        <w:r>
+          <w:rPr>
+            <w:noProof/>
+            <w:webHidden/>
+          </w:rPr>
+          <w:instrText xml:space="preserve"> PAGEREF _Toc135046831 \h </w:instrText>
+        </w:r>
+        <w:r>
+          <w:rPr>
+            <w:noProof/>
+            <w:webHidden/>
+          </w:rPr>
+        </w:r>
+        <w:r>
+          <w:rPr>
+            <w:noProof/>
+            <w:webHidden/>
+          </w:rPr>
+          <w:fldChar w:fldCharType="separate"/>
+        </w:r>
+        <w:r>
+          <w:rPr>
+            <w:noProof/>
+            <w:webHidden/>
+          </w:rPr>
+          <w:t>11</w:t>
+        </w:r>
+        <w:r>
+          <w:rPr>
+            <w:noProof/>
+            <w:webHidden/>
+          </w:rPr>
+          <w:fldChar w:fldCharType="end"/>
+        </w:r>
+      </w:hyperlink>
+    </w:p>
+    <w:p>
+      <w:pPr>
+        <w:pStyle w:val="ndicedeilustraes"/>
+        <w:tabs>
+          <w:tab w:val="right" w:leader="dot" w:pos="9059"/>
+        </w:tabs>
+        <w:rPr>
+          <w:rFonts w:asciiTheme="minorHAnsi" w:eastAsiaTheme="minorEastAsia" w:hAnsiTheme="minorHAnsi" w:cstheme="minorBidi"/>
+          <w:noProof/>
+          <w:sz w:val="22"/>
+          <w:szCs w:val="22"/>
+          <w:lang w:eastAsia="ja-JP" w:bidi="ar-SA"/>
+          <w14:ligatures w14:val="standardContextual"/>
+        </w:rPr>
+      </w:pPr>
+      <w:hyperlink w:anchor="_Toc135046832" w:history="1">
+        <w:r>
+          <w:rPr>
+            <w:rStyle w:val="Hyperlink"/>
+            <w:noProof/>
+          </w:rPr>
+          <w:t xml:space="preserve">Tabela 2 </w:t>
+        </w:r>
+        <w:r>
+          <w:rPr>
+            <w:rStyle w:val="Hyperlink"/>
+            <w:noProof/>
+          </w:rPr>
+          <w:t>–</w:t>
+        </w:r>
+        <w:r>
+          <w:rPr>
+            <w:rStyle w:val="Hyperlink"/>
+            <w:noProof/>
+          </w:rPr>
+          <w:t xml:space="preserve"> </w:t>
+        </w:r>
+        <w:r>
+          <w:rPr>
+            <w:rStyle w:val="Hyperlink"/>
+            <w:bCs/>
+            <w:noProof/>
+          </w:rPr>
+          <w:t>Cronograma de desenvolvimento</w:t>
+        </w:r>
+        <w:r>
+          <w:rPr>
+            <w:noProof/>
+            <w:webHidden/>
+          </w:rPr>
+          <w:tab/>
+        </w:r>
+        <w:r>
+          <w:rPr>
+            <w:noProof/>
+            <w:webHidden/>
+          </w:rPr>
+          <w:fldChar w:fldCharType="begin"/>
+        </w:r>
+        <w:r>
+          <w:rPr>
+            <w:noProof/>
+            <w:webHidden/>
+          </w:rPr>
+          <w:instrText xml:space="preserve"> PAGEREF _Toc135046832 \h </w:instrText>
+        </w:r>
+        <w:r>
+          <w:rPr>
+            <w:noProof/>
+            <w:webHidden/>
+          </w:rPr>
+        </w:r>
+        <w:r>
+          <w:rPr>
+            <w:noProof/>
+            <w:webHidden/>
+          </w:rPr>
+          <w:fldChar w:fldCharType="separate"/>
+        </w:r>
+        <w:r>
+          <w:rPr>
+            <w:noProof/>
+            <w:webHidden/>
+          </w:rPr>
+          <w:t>16</w:t>
+        </w:r>
+        <w:r>
+          <w:rPr>
+            <w:noProof/>
+            <w:webHidden/>
+          </w:rPr>
+          <w:fldChar w:fldCharType="end"/>
+        </w:r>
+      </w:hyperlink>
+    </w:p>
+    <w:p>
+      <w:pPr>
+        <w:rPr>
+          <w:rFonts w:ascii="Arial" w:eastAsia="SimSun" w:hAnsi="Arial" w:cs="Times New Roman"/>
+          <w:bCs/>
+          <w:kern w:val="0"/>
+          <w:szCs w:val="22"/>
+          <w:lang w:eastAsia="pt-BR" w:bidi="ar-SA"/>
+        </w:rPr>
+      </w:pPr>
+      <w:r>
+        <w:rPr>
+          <w:rFonts w:ascii="Arial" w:eastAsia="SimSun" w:hAnsi="Arial" w:cs="Times New Roman"/>
+          <w:bCs/>
+          <w:kern w:val="0"/>
+          <w:szCs w:val="22"/>
+          <w:lang w:eastAsia="pt-BR" w:bidi="ar-SA"/>
+        </w:rPr>
+        <w:fldChar w:fldCharType="end"/>
+      </w:r>
+    </w:p>
+    <w:p>
+      <w:pPr>
+        <w:rPr>
+          <w:rFonts w:ascii="Arial" w:eastAsia="SimSun" w:hAnsi="Arial" w:cs="Times New Roman"/>
+          <w:b/>
+          <w:kern w:val="0"/>
+          <w:szCs w:val="22"/>
+          <w:lang w:eastAsia="pt-BR" w:bidi="ar-SA"/>
+        </w:rPr>
+      </w:pPr>
+      <w:r>
+        <w:rPr>
+          <w:rFonts w:ascii="Arial" w:eastAsia="SimSun" w:hAnsi="Arial" w:cs="Times New Roman"/>
+          <w:b/>
+          <w:kern w:val="0"/>
+          <w:szCs w:val="22"/>
+          <w:lang w:eastAsia="pt-BR" w:bidi="ar-SA"/>
+        </w:rPr>
+        <w:br w:type="page"/>
+      </w:r>
+    </w:p>
+    <w:p>
+      <w:pPr>
+        <w:spacing w:line="360" w:lineRule="auto"/>
+        <w:jc w:val="center"/>
+        <w:rPr>
+          <w:rFonts w:ascii="Arial" w:hAnsi="Arial"/>
+          <w:b/>
+        </w:rPr>
+      </w:pPr>
       <w:r>
         <w:rPr>
           <w:rFonts w:ascii="Arial" w:hAnsi="Arial"/>
@@ -1275,7 +2125,7 @@
     <w:tbl>
       <w:tblPr>
         <w:tblStyle w:val="Tabelacomgrade"/>
-        <w:tblW w:w="9322" w:type="dxa"/>
+        <w:tblW w:w="9498" w:type="dxa"/>
         <w:tblBorders>
           <w:top w:val="none" w:sz="0" w:space="0" w:color="auto"/>
           <w:left w:val="none" w:sz="0" w:space="0" w:color="auto"/>
@@ -1288,7 +2138,7 @@
         <w:tblLook w:val="04A0" w:firstRow="1" w:lastRow="0" w:firstColumn="1" w:lastColumn="0" w:noHBand="0" w:noVBand="1"/>
       </w:tblPr>
       <w:tblGrid>
-        <w:gridCol w:w="1384"/>
+        <w:gridCol w:w="1560"/>
         <w:gridCol w:w="7938"/>
       </w:tblGrid>
       <w:tr>
@@ -1297,7 +2147,7 @@
         </w:trPr>
         <w:tc>
           <w:tcPr>
-            <w:tcW w:w="1384" w:type="dxa"/>
+            <w:tcW w:w="1560" w:type="dxa"/>
           </w:tcPr>
           <w:p>
             <w:pPr>
@@ -1307,15 +2157,15 @@
               <w:rPr>
                 <w:rFonts w:ascii="Arial" w:hAnsi="Arial"/>
                 <w:color w:val="000000"/>
-                <w:sz w:val="22"/>
-                <w:szCs w:val="22"/>
+                <w:sz w:val="24"/>
+                <w:szCs w:val="24"/>
               </w:rPr>
             </w:pPr>
             <w:r>
               <w:rPr>
                 <w:rFonts w:ascii="Arial" w:hAnsi="Arial"/>
-                <w:sz w:val="22"/>
-                <w:szCs w:val="22"/>
+                <w:sz w:val="24"/>
+                <w:szCs w:val="24"/>
                 <w:shd w:val="clear" w:color="auto" w:fill="FFFFFF"/>
               </w:rPr>
               <w:t xml:space="preserve">ABNT </w:t>
@@ -1330,19 +2180,20 @@
             <w:pPr>
               <w:pStyle w:val="Corpodetexto"/>
               <w:spacing w:after="0" w:line="240" w:lineRule="auto"/>
+              <w:ind w:left="213"/>
               <w:rPr>
                 <w:rFonts w:ascii="Arial" w:hAnsi="Arial"/>
                 <w:color w:val="000000"/>
-                <w:sz w:val="22"/>
-                <w:szCs w:val="22"/>
+                <w:sz w:val="24"/>
+                <w:szCs w:val="24"/>
               </w:rPr>
             </w:pPr>
             <w:r>
               <w:rPr>
                 <w:rFonts w:ascii="Arial" w:hAnsi="Arial"/>
                 <w:color w:val="000000"/>
-                <w:sz w:val="22"/>
-                <w:szCs w:val="22"/>
+                <w:sz w:val="24"/>
+                <w:szCs w:val="24"/>
               </w:rPr>
               <w:t>Associação Brasileira de Normas Técnicas</w:t>
             </w:r>
@@ -1355,7 +2206,7 @@
         </w:trPr>
         <w:tc>
           <w:tcPr>
-            <w:tcW w:w="1384" w:type="dxa"/>
+            <w:tcW w:w="1560" w:type="dxa"/>
           </w:tcPr>
           <w:p>
             <w:pPr>
@@ -1363,16 +2214,16 @@
               <w:jc w:val="both"/>
               <w:rPr>
                 <w:rFonts w:ascii="Arial" w:hAnsi="Arial"/>
-                <w:sz w:val="22"/>
-                <w:szCs w:val="22"/>
+                <w:sz w:val="24"/>
+                <w:szCs w:val="24"/>
                 <w:shd w:val="clear" w:color="auto" w:fill="FFFFFF"/>
               </w:rPr>
             </w:pPr>
             <w:r>
               <w:rPr>
                 <w:rFonts w:ascii="Arial" w:hAnsi="Arial"/>
-                <w:sz w:val="22"/>
-                <w:szCs w:val="22"/>
+                <w:sz w:val="24"/>
+                <w:szCs w:val="24"/>
                 <w:shd w:val="clear" w:color="auto" w:fill="FFFFFF"/>
               </w:rPr>
               <w:t>IBGE</w:t>
@@ -1389,17 +2240,18 @@
               <w:autoSpaceDN w:val="0"/>
               <w:adjustRightInd w:val="0"/>
               <w:spacing w:after="0" w:line="240" w:lineRule="auto"/>
-              <w:rPr>
-                <w:rFonts w:ascii="Arial" w:hAnsi="Arial"/>
-                <w:sz w:val="22"/>
-                <w:szCs w:val="22"/>
+              <w:ind w:left="213"/>
+              <w:rPr>
+                <w:rFonts w:ascii="Arial" w:hAnsi="Arial"/>
+                <w:sz w:val="24"/>
+                <w:szCs w:val="24"/>
               </w:rPr>
             </w:pPr>
             <w:r>
               <w:rPr>
                 <w:rFonts w:ascii="Arial" w:hAnsi="Arial"/>
-                <w:sz w:val="22"/>
-                <w:szCs w:val="22"/>
+                <w:sz w:val="24"/>
+                <w:szCs w:val="24"/>
               </w:rPr>
               <w:t>Instituto Brasileiro de Geografia e Estatística</w:t>
             </w:r>
@@ -1412,7 +2264,7 @@
         </w:trPr>
         <w:tc>
           <w:tcPr>
-            <w:tcW w:w="1384" w:type="dxa"/>
+            <w:tcW w:w="1560" w:type="dxa"/>
           </w:tcPr>
           <w:p>
             <w:pPr>
@@ -1422,15 +2274,15 @@
               <w:rPr>
                 <w:rFonts w:ascii="Arial" w:hAnsi="Arial"/>
                 <w:color w:val="000000"/>
-                <w:sz w:val="22"/>
-                <w:szCs w:val="22"/>
+                <w:sz w:val="24"/>
+                <w:szCs w:val="24"/>
               </w:rPr>
             </w:pPr>
             <w:r>
               <w:rPr>
                 <w:rFonts w:ascii="Arial" w:hAnsi="Arial"/>
-                <w:sz w:val="22"/>
-                <w:szCs w:val="22"/>
+                <w:sz w:val="24"/>
+                <w:szCs w:val="24"/>
                 <w:shd w:val="clear" w:color="auto" w:fill="FFFFFF"/>
               </w:rPr>
               <w:t>EMBRAPA</w:t>
@@ -1445,18 +2297,19 @@
             <w:pPr>
               <w:pStyle w:val="Corpodetexto"/>
               <w:spacing w:after="0" w:line="360" w:lineRule="auto"/>
+              <w:ind w:left="213"/>
               <w:rPr>
                 <w:rFonts w:ascii="Arial" w:hAnsi="Arial"/>
                 <w:color w:val="000000"/>
-                <w:sz w:val="22"/>
-                <w:szCs w:val="22"/>
+                <w:sz w:val="24"/>
+                <w:szCs w:val="24"/>
               </w:rPr>
             </w:pPr>
             <w:r>
               <w:rPr>
                 <w:rFonts w:ascii="Arial" w:hAnsi="Arial"/>
-                <w:sz w:val="22"/>
-                <w:szCs w:val="22"/>
+                <w:sz w:val="24"/>
+                <w:szCs w:val="24"/>
               </w:rPr>
               <w:t>Empresa Brasileira de Pesquisa Agropecuária</w:t>
             </w:r>
@@ -1469,7 +2322,7 @@
         </w:trPr>
         <w:tc>
           <w:tcPr>
-            <w:tcW w:w="1384" w:type="dxa"/>
+            <w:tcW w:w="1560" w:type="dxa"/>
           </w:tcPr>
           <w:p>
             <w:pPr>
@@ -1479,15 +2332,15 @@
               <w:rPr>
                 <w:rFonts w:ascii="Arial" w:hAnsi="Arial"/>
                 <w:color w:val="000000"/>
-                <w:sz w:val="22"/>
-                <w:szCs w:val="22"/>
+                <w:sz w:val="24"/>
+                <w:szCs w:val="24"/>
               </w:rPr>
             </w:pPr>
             <w:r>
               <w:rPr>
                 <w:rFonts w:ascii="Arial" w:hAnsi="Arial"/>
-                <w:sz w:val="22"/>
-                <w:szCs w:val="22"/>
+                <w:sz w:val="24"/>
+                <w:szCs w:val="24"/>
                 <w:shd w:val="clear" w:color="auto" w:fill="FFFFFF"/>
               </w:rPr>
               <w:t xml:space="preserve">Fil. </w:t>
@@ -1502,19 +2355,20 @@
             <w:pPr>
               <w:pStyle w:val="Corpodetexto"/>
               <w:spacing w:after="0" w:line="360" w:lineRule="auto"/>
+              <w:ind w:left="213"/>
               <w:rPr>
                 <w:rFonts w:ascii="Arial" w:hAnsi="Arial"/>
                 <w:color w:val="000000"/>
-                <w:sz w:val="22"/>
-                <w:szCs w:val="22"/>
+                <w:sz w:val="24"/>
+                <w:szCs w:val="24"/>
               </w:rPr>
             </w:pPr>
             <w:r>
               <w:rPr>
                 <w:rFonts w:ascii="Arial" w:hAnsi="Arial"/>
                 <w:color w:val="000000"/>
-                <w:sz w:val="22"/>
-                <w:szCs w:val="22"/>
+                <w:sz w:val="24"/>
+                <w:szCs w:val="24"/>
               </w:rPr>
               <w:t xml:space="preserve">Filosofia </w:t>
             </w:r>
@@ -1527,7 +2381,7 @@
         </w:trPr>
         <w:tc>
           <w:tcPr>
-            <w:tcW w:w="1384" w:type="dxa"/>
+            <w:tcW w:w="1560" w:type="dxa"/>
           </w:tcPr>
           <w:p>
             <w:pPr>
@@ -1537,15 +2391,15 @@
               <w:rPr>
                 <w:rFonts w:ascii="Arial" w:hAnsi="Arial"/>
                 <w:color w:val="000000"/>
-                <w:sz w:val="22"/>
-                <w:szCs w:val="22"/>
+                <w:sz w:val="24"/>
+                <w:szCs w:val="24"/>
               </w:rPr>
             </w:pPr>
             <w:r>
               <w:rPr>
                 <w:rFonts w:ascii="Arial" w:hAnsi="Arial"/>
-                <w:sz w:val="22"/>
-                <w:szCs w:val="22"/>
+                <w:sz w:val="24"/>
+                <w:szCs w:val="24"/>
                 <w:shd w:val="clear" w:color="auto" w:fill="FFFFFF"/>
               </w:rPr>
               <w:t xml:space="preserve">trad. </w:t>
@@ -1560,19 +2414,20 @@
             <w:pPr>
               <w:pStyle w:val="Corpodetexto"/>
               <w:spacing w:after="0" w:line="240" w:lineRule="auto"/>
+              <w:ind w:left="213"/>
               <w:rPr>
                 <w:rFonts w:ascii="Arial" w:hAnsi="Arial"/>
                 <w:color w:val="000000"/>
-                <w:sz w:val="22"/>
-                <w:szCs w:val="22"/>
+                <w:sz w:val="24"/>
+                <w:szCs w:val="24"/>
               </w:rPr>
             </w:pPr>
             <w:r>
               <w:rPr>
                 <w:rFonts w:ascii="Arial" w:hAnsi="Arial"/>
                 <w:color w:val="000000"/>
-                <w:sz w:val="22"/>
-                <w:szCs w:val="22"/>
+                <w:sz w:val="24"/>
+                <w:szCs w:val="24"/>
               </w:rPr>
               <w:t>Tradutor</w:t>
             </w:r>
@@ -1621,7 +2476,7 @@
     </w:p>
     <w:p>
       <w:pPr>
-        <w:spacing w:line="276" w:lineRule="auto"/>
+        <w:spacing w:line="360" w:lineRule="auto"/>
         <w:jc w:val="center"/>
         <w:rPr>
           <w:rFonts w:ascii="Arial" w:hAnsi="Arial"/>
@@ -1650,7 +2505,7 @@
     <w:tbl>
       <w:tblPr>
         <w:tblStyle w:val="Tabelacomgrade"/>
-        <w:tblW w:w="9322" w:type="dxa"/>
+        <w:tblW w:w="9498" w:type="dxa"/>
         <w:tblBorders>
           <w:top w:val="none" w:sz="0" w:space="0" w:color="auto"/>
           <w:left w:val="none" w:sz="0" w:space="0" w:color="auto"/>
@@ -1663,7 +2518,7 @@
         <w:tblLook w:val="04A0" w:firstRow="1" w:lastRow="0" w:firstColumn="1" w:lastColumn="0" w:noHBand="0" w:noVBand="1"/>
       </w:tblPr>
       <w:tblGrid>
-        <w:gridCol w:w="1384"/>
+        <w:gridCol w:w="1560"/>
         <w:gridCol w:w="7938"/>
       </w:tblGrid>
       <w:tr>
@@ -1672,7 +2527,7 @@
         </w:trPr>
         <w:tc>
           <w:tcPr>
-            <w:tcW w:w="1384" w:type="dxa"/>
+            <w:tcW w:w="1560" w:type="dxa"/>
           </w:tcPr>
           <w:p>
             <w:pPr>
@@ -1682,11 +2537,15 @@
               <w:rPr>
                 <w:rFonts w:ascii="Arial" w:hAnsi="Arial"/>
                 <w:color w:val="000000"/>
+                <w:sz w:val="24"/>
+                <w:szCs w:val="24"/>
               </w:rPr>
             </w:pPr>
             <w:r>
               <w:rPr>
                 <w:rFonts w:ascii="Arial" w:hAnsi="Arial"/>
+                <w:sz w:val="24"/>
+                <w:szCs w:val="24"/>
               </w:rPr>
               <w:t>O(n)</w:t>
             </w:r>
@@ -1700,14 +2559,19 @@
             <w:pPr>
               <w:pStyle w:val="Corpodetexto"/>
               <w:spacing w:after="0" w:line="240" w:lineRule="auto"/>
+              <w:ind w:left="213"/>
               <w:rPr>
                 <w:rFonts w:ascii="Arial" w:hAnsi="Arial"/>
                 <w:color w:val="000000"/>
+                <w:sz w:val="24"/>
+                <w:szCs w:val="24"/>
               </w:rPr>
             </w:pPr>
             <w:r>
               <w:rPr>
                 <w:rFonts w:ascii="Arial" w:hAnsi="Arial"/>
+                <w:sz w:val="24"/>
+                <w:szCs w:val="24"/>
               </w:rPr>
               <w:t>Ordem de um algoritmo</w:t>
             </w:r>
@@ -1720,7 +2584,7 @@
         </w:trPr>
         <w:tc>
           <w:tcPr>
-            <w:tcW w:w="1384" w:type="dxa"/>
+            <w:tcW w:w="1560" w:type="dxa"/>
           </w:tcPr>
           <w:p>
             <w:pPr>
@@ -1728,12 +2592,16 @@
               <w:jc w:val="both"/>
               <w:rPr>
                 <w:rFonts w:ascii="Arial" w:hAnsi="Arial"/>
+                <w:sz w:val="24"/>
+                <w:szCs w:val="24"/>
                 <w:shd w:val="clear" w:color="auto" w:fill="FFFFFF"/>
               </w:rPr>
             </w:pPr>
             <w:r>
               <w:rPr>
                 <w:rFonts w:ascii="Arial" w:hAnsi="Arial"/>
+                <w:sz w:val="24"/>
+                <w:szCs w:val="24"/>
                 <w:shd w:val="clear" w:color="auto" w:fill="FFFFFF"/>
               </w:rPr>
               <w:t>%</w:t>
@@ -1750,13 +2618,18 @@
               <w:autoSpaceDN w:val="0"/>
               <w:adjustRightInd w:val="0"/>
               <w:spacing w:after="0" w:line="240" w:lineRule="auto"/>
-              <w:rPr>
-                <w:rFonts w:ascii="Arial" w:hAnsi="Arial"/>
+              <w:ind w:left="213"/>
+              <w:rPr>
+                <w:rFonts w:ascii="Arial" w:hAnsi="Arial"/>
+                <w:sz w:val="24"/>
+                <w:szCs w:val="24"/>
               </w:rPr>
             </w:pPr>
             <w:r>
               <w:rPr>
                 <w:rFonts w:ascii="Arial" w:hAnsi="Arial"/>
+                <w:sz w:val="24"/>
+                <w:szCs w:val="24"/>
               </w:rPr>
               <w:t>Porcentagem</w:t>
             </w:r>
@@ -1769,7 +2642,7 @@
         </w:trPr>
         <w:tc>
           <w:tcPr>
-            <w:tcW w:w="1384" w:type="dxa"/>
+            <w:tcW w:w="1560" w:type="dxa"/>
           </w:tcPr>
           <w:p>
             <w:pPr>
@@ -1779,12 +2652,16 @@
               <w:rPr>
                 <w:rFonts w:ascii="Arial" w:hAnsi="Arial"/>
                 <w:color w:val="000000"/>
+                <w:sz w:val="24"/>
+                <w:szCs w:val="24"/>
               </w:rPr>
             </w:pPr>
             <w:r>
               <w:rPr>
                 <w:rFonts w:ascii="Arial" w:hAnsi="Arial"/>
                 <w:b/>
+                <w:sz w:val="24"/>
+                <w:szCs w:val="24"/>
               </w:rPr>
               <w:t>©</w:t>
             </w:r>
@@ -1798,14 +2675,19 @@
             <w:pPr>
               <w:pStyle w:val="Corpodetexto"/>
               <w:spacing w:after="0" w:line="360" w:lineRule="auto"/>
+              <w:ind w:left="213"/>
               <w:rPr>
                 <w:rFonts w:ascii="Arial" w:hAnsi="Arial"/>
                 <w:color w:val="000000"/>
+                <w:sz w:val="24"/>
+                <w:szCs w:val="24"/>
               </w:rPr>
             </w:pPr>
             <w:r>
               <w:rPr>
                 <w:rFonts w:ascii="Arial" w:hAnsi="Arial"/>
+                <w:sz w:val="24"/>
+                <w:szCs w:val="24"/>
               </w:rPr>
               <w:t>Copyright</w:t>
             </w:r>
@@ -1903,6 +2785,14 @@
     </w:p>
     <w:sdt>
       <w:sdtPr>
+        <w:rPr>
+          <w:rFonts w:ascii="Liberation Serif" w:eastAsia="NSimSun" w:hAnsi="Liberation Serif" w:cs="Arial"/>
+          <w:color w:val="auto"/>
+          <w:kern w:val="2"/>
+          <w:sz w:val="24"/>
+          <w:szCs w:val="24"/>
+          <w:lang w:eastAsia="zh-CN" w:bidi="hi-IN"/>
+        </w:rPr>
         <w:id w:val="-1894571897"/>
         <w:docPartObj>
           <w:docPartGallery w:val="Table of Contents"/>
@@ -1911,14 +2801,8 @@
       </w:sdtPr>
       <w:sdtEndPr>
         <w:rPr>
-          <w:rFonts w:ascii="Liberation Serif" w:eastAsia="NSimSun" w:hAnsi="Liberation Serif" w:cs="Arial"/>
-          <w:b/>
-          <w:bCs/>
-          <w:color w:val="auto"/>
-          <w:kern w:val="2"/>
-          <w:sz w:val="24"/>
-          <w:szCs w:val="24"/>
-          <w:lang w:eastAsia="zh-CN" w:bidi="hi-IN"/>
+          <w:b/>
+          <w:bCs/>
         </w:rPr>
       </w:sdtEndPr>
       <w:sdtContent>
@@ -1926,19 +2810,44 @@
           <w:pPr>
             <w:pStyle w:val="CabealhodoSumrio"/>
             <w:rPr>
-              <w:rFonts w:cstheme="minorBidi"/>
+              <w:rFonts w:ascii="Arial" w:hAnsi="Arial" w:cs="Arial"/>
+              <w:b/>
+              <w:bCs/>
               <w:noProof/>
               <w:kern w:val="2"/>
+              <w:sz w:val="24"/>
+              <w:szCs w:val="24"/>
               <w14:ligatures w14:val="standardContextual"/>
             </w:rPr>
           </w:pPr>
           <w:r>
+            <w:rPr>
+              <w:rFonts w:ascii="Arial" w:hAnsi="Arial" w:cs="Arial"/>
+              <w:b/>
+              <w:bCs/>
+              <w:sz w:val="24"/>
+              <w:szCs w:val="24"/>
+            </w:rPr>
             <w:fldChar w:fldCharType="begin"/>
           </w:r>
           <w:r>
+            <w:rPr>
+              <w:rFonts w:ascii="Arial" w:hAnsi="Arial" w:cs="Arial"/>
+              <w:b/>
+              <w:bCs/>
+              <w:sz w:val="24"/>
+              <w:szCs w:val="24"/>
+            </w:rPr>
             <w:instrText xml:space="preserve"> TOC \o "1-3" \h \z \u </w:instrText>
           </w:r>
           <w:r>
+            <w:rPr>
+              <w:rFonts w:ascii="Arial" w:hAnsi="Arial" w:cs="Arial"/>
+              <w:b/>
+              <w:bCs/>
+              <w:sz w:val="24"/>
+              <w:szCs w:val="24"/>
+            </w:rPr>
             <w:fldChar w:fldCharType="separate"/>
           </w:r>
         </w:p>
@@ -1951,6 +2860,8 @@
             </w:tabs>
             <w:rPr>
               <w:rFonts w:ascii="Arial" w:hAnsi="Arial" w:cs="Arial"/>
+              <w:b/>
+              <w:bCs/>
               <w:noProof/>
               <w:kern w:val="2"/>
               <w:sz w:val="24"/>
@@ -1963,35 +2874,31 @@
               <w:rPr>
                 <w:rStyle w:val="Hyperlink"/>
                 <w:rFonts w:ascii="Arial" w:hAnsi="Arial" w:cs="Arial"/>
+                <w:b/>
+                <w:bCs/>
                 <w:noProof/>
                 <w:sz w:val="24"/>
                 <w:szCs w:val="24"/>
               </w:rPr>
-              <w:t>1</w:t>
+              <w:t xml:space="preserve">1 </w:t>
             </w:r>
             <w:r>
               <w:rPr>
                 <w:rStyle w:val="Hyperlink"/>
                 <w:rFonts w:ascii="Arial" w:hAnsi="Arial" w:cs="Arial"/>
+                <w:b/>
+                <w:bCs/>
                 <w:noProof/>
                 <w:sz w:val="24"/>
                 <w:szCs w:val="24"/>
               </w:rPr>
-              <w:tab/>
-            </w:r>
-            <w:r>
-              <w:rPr>
-                <w:rStyle w:val="Hyperlink"/>
+              <w:t>INTRODUÇÃO</w:t>
+            </w:r>
+            <w:r>
+              <w:rPr>
                 <w:rFonts w:ascii="Arial" w:hAnsi="Arial" w:cs="Arial"/>
-                <w:noProof/>
-                <w:sz w:val="24"/>
-                <w:szCs w:val="24"/>
-              </w:rPr>
-              <w:t>INTRODUÇÃO</w:t>
-            </w:r>
-            <w:r>
-              <w:rPr>
-                <w:rFonts w:ascii="Arial" w:hAnsi="Arial" w:cs="Arial"/>
+                <w:b/>
+                <w:bCs/>
                 <w:noProof/>
                 <w:webHidden/>
                 <w:sz w:val="24"/>
@@ -2002,6 +2909,8 @@
             <w:r>
               <w:rPr>
                 <w:rFonts w:ascii="Arial" w:hAnsi="Arial" w:cs="Arial"/>
+                <w:b/>
+                <w:bCs/>
                 <w:noProof/>
                 <w:webHidden/>
                 <w:sz w:val="24"/>
@@ -2012,6 +2921,8 @@
             <w:r>
               <w:rPr>
                 <w:rFonts w:ascii="Arial" w:hAnsi="Arial" w:cs="Arial"/>
+                <w:b/>
+                <w:bCs/>
                 <w:noProof/>
                 <w:webHidden/>
                 <w:sz w:val="24"/>
@@ -2022,6 +2933,8 @@
             <w:r>
               <w:rPr>
                 <w:rFonts w:ascii="Arial" w:hAnsi="Arial" w:cs="Arial"/>
+                <w:b/>
+                <w:bCs/>
                 <w:noProof/>
                 <w:webHidden/>
                 <w:sz w:val="24"/>
@@ -2031,6 +2944,8 @@
             <w:r>
               <w:rPr>
                 <w:rFonts w:ascii="Arial" w:hAnsi="Arial" w:cs="Arial"/>
+                <w:b/>
+                <w:bCs/>
                 <w:noProof/>
                 <w:webHidden/>
                 <w:sz w:val="24"/>
@@ -2041,6 +2956,8 @@
             <w:r>
               <w:rPr>
                 <w:rFonts w:ascii="Arial" w:hAnsi="Arial" w:cs="Arial"/>
+                <w:b/>
+                <w:bCs/>
                 <w:noProof/>
                 <w:webHidden/>
                 <w:sz w:val="24"/>
@@ -2051,6 +2968,8 @@
             <w:r>
               <w:rPr>
                 <w:rFonts w:ascii="Arial" w:hAnsi="Arial" w:cs="Arial"/>
+                <w:b/>
+                <w:bCs/>
                 <w:noProof/>
                 <w:webHidden/>
                 <w:sz w:val="24"/>
@@ -2069,6 +2988,8 @@
             <w:ind w:left="0"/>
             <w:rPr>
               <w:rFonts w:ascii="Arial" w:hAnsi="Arial" w:cs="Arial"/>
+              <w:b/>
+              <w:bCs/>
               <w:noProof/>
               <w:kern w:val="2"/>
               <w:sz w:val="24"/>
@@ -2081,17 +3002,21 @@
               <w:rPr>
                 <w:rStyle w:val="Hyperlink"/>
                 <w:rFonts w:ascii="Arial" w:hAnsi="Arial" w:cs="Arial"/>
+                <w:b/>
+                <w:bCs/>
                 <w:noProof/>
                 <w:sz w:val="24"/>
                 <w:szCs w:val="24"/>
                 <w:lang w:bidi="hi-IN"/>
               </w:rPr>
-              <w:t xml:space="preserve">1.1 </w:t>
+              <w:t>1.1</w:t>
             </w:r>
             <w:r>
               <w:rPr>
                 <w:rStyle w:val="Hyperlink"/>
                 <w:rFonts w:ascii="Arial" w:hAnsi="Arial" w:cs="Arial"/>
+                <w:b/>
+                <w:bCs/>
                 <w:noProof/>
                 <w:sz w:val="24"/>
                 <w:szCs w:val="24"/>
@@ -2103,6 +3028,8 @@
               <w:rPr>
                 <w:rStyle w:val="Hyperlink"/>
                 <w:rFonts w:ascii="Arial" w:hAnsi="Arial" w:cs="Arial"/>
+                <w:b/>
+                <w:bCs/>
                 <w:noProof/>
                 <w:sz w:val="24"/>
                 <w:szCs w:val="24"/>
@@ -2113,6 +3040,8 @@
             <w:r>
               <w:rPr>
                 <w:rFonts w:ascii="Arial" w:hAnsi="Arial" w:cs="Arial"/>
+                <w:b/>
+                <w:bCs/>
                 <w:noProof/>
                 <w:webHidden/>
                 <w:sz w:val="24"/>
@@ -2123,6 +3052,8 @@
             <w:r>
               <w:rPr>
                 <w:rFonts w:ascii="Arial" w:hAnsi="Arial" w:cs="Arial"/>
+                <w:b/>
+                <w:bCs/>
                 <w:noProof/>
                 <w:webHidden/>
                 <w:sz w:val="24"/>
@@ -2133,6 +3064,8 @@
             <w:r>
               <w:rPr>
                 <w:rFonts w:ascii="Arial" w:hAnsi="Arial" w:cs="Arial"/>
+                <w:b/>
+                <w:bCs/>
                 <w:noProof/>
                 <w:webHidden/>
                 <w:sz w:val="24"/>
@@ -2143,6 +3076,8 @@
             <w:r>
               <w:rPr>
                 <w:rFonts w:ascii="Arial" w:hAnsi="Arial" w:cs="Arial"/>
+                <w:b/>
+                <w:bCs/>
                 <w:noProof/>
                 <w:webHidden/>
                 <w:sz w:val="24"/>
@@ -2152,6 +3087,8 @@
             <w:r>
               <w:rPr>
                 <w:rFonts w:ascii="Arial" w:hAnsi="Arial" w:cs="Arial"/>
+                <w:b/>
+                <w:bCs/>
                 <w:noProof/>
                 <w:webHidden/>
                 <w:sz w:val="24"/>
@@ -2162,6 +3099,8 @@
             <w:r>
               <w:rPr>
                 <w:rFonts w:ascii="Arial" w:hAnsi="Arial" w:cs="Arial"/>
+                <w:b/>
+                <w:bCs/>
                 <w:noProof/>
                 <w:webHidden/>
                 <w:sz w:val="24"/>
@@ -2172,6 +3111,8 @@
             <w:r>
               <w:rPr>
                 <w:rFonts w:ascii="Arial" w:hAnsi="Arial" w:cs="Arial"/>
+                <w:b/>
+                <w:bCs/>
                 <w:noProof/>
                 <w:webHidden/>
                 <w:sz w:val="24"/>
@@ -2190,6 +3131,8 @@
             <w:ind w:left="0"/>
             <w:rPr>
               <w:rFonts w:ascii="Arial" w:hAnsi="Arial" w:cs="Arial"/>
+              <w:b/>
+              <w:bCs/>
               <w:noProof/>
               <w:kern w:val="2"/>
               <w:sz w:val="24"/>
@@ -2202,17 +3145,21 @@
               <w:rPr>
                 <w:rStyle w:val="Hyperlink"/>
                 <w:rFonts w:ascii="Arial" w:hAnsi="Arial" w:cs="Arial"/>
+                <w:b/>
+                <w:bCs/>
                 <w:noProof/>
                 <w:sz w:val="24"/>
                 <w:szCs w:val="24"/>
                 <w:lang w:bidi="hi-IN"/>
               </w:rPr>
-              <w:t xml:space="preserve">1.2 </w:t>
+              <w:t>1.2</w:t>
             </w:r>
             <w:r>
               <w:rPr>
                 <w:rStyle w:val="Hyperlink"/>
                 <w:rFonts w:ascii="Arial" w:hAnsi="Arial" w:cs="Arial"/>
+                <w:b/>
+                <w:bCs/>
                 <w:noProof/>
                 <w:sz w:val="24"/>
                 <w:szCs w:val="24"/>
@@ -2224,6 +3171,8 @@
               <w:rPr>
                 <w:rStyle w:val="Hyperlink"/>
                 <w:rFonts w:ascii="Arial" w:hAnsi="Arial" w:cs="Arial"/>
+                <w:b/>
+                <w:bCs/>
                 <w:noProof/>
                 <w:sz w:val="24"/>
                 <w:szCs w:val="24"/>
@@ -2234,6 +3183,8 @@
             <w:r>
               <w:rPr>
                 <w:rFonts w:ascii="Arial" w:hAnsi="Arial" w:cs="Arial"/>
+                <w:b/>
+                <w:bCs/>
                 <w:noProof/>
                 <w:webHidden/>
                 <w:sz w:val="24"/>
@@ -2244,6 +3195,8 @@
             <w:r>
               <w:rPr>
                 <w:rFonts w:ascii="Arial" w:hAnsi="Arial" w:cs="Arial"/>
+                <w:b/>
+                <w:bCs/>
                 <w:noProof/>
                 <w:webHidden/>
                 <w:sz w:val="24"/>
@@ -2254,6 +3207,8 @@
             <w:r>
               <w:rPr>
                 <w:rFonts w:ascii="Arial" w:hAnsi="Arial" w:cs="Arial"/>
+                <w:b/>
+                <w:bCs/>
                 <w:noProof/>
                 <w:webHidden/>
                 <w:sz w:val="24"/>
@@ -2264,6 +3219,8 @@
             <w:r>
               <w:rPr>
                 <w:rFonts w:ascii="Arial" w:hAnsi="Arial" w:cs="Arial"/>
+                <w:b/>
+                <w:bCs/>
                 <w:noProof/>
                 <w:webHidden/>
                 <w:sz w:val="24"/>
@@ -2273,6 +3230,8 @@
             <w:r>
               <w:rPr>
                 <w:rFonts w:ascii="Arial" w:hAnsi="Arial" w:cs="Arial"/>
+                <w:b/>
+                <w:bCs/>
                 <w:noProof/>
                 <w:webHidden/>
                 <w:sz w:val="24"/>
@@ -2283,6 +3242,8 @@
             <w:r>
               <w:rPr>
                 <w:rFonts w:ascii="Arial" w:hAnsi="Arial" w:cs="Arial"/>
+                <w:b/>
+                <w:bCs/>
                 <w:noProof/>
                 <w:webHidden/>
                 <w:sz w:val="24"/>
@@ -2293,6 +3254,8 @@
             <w:r>
               <w:rPr>
                 <w:rFonts w:ascii="Arial" w:hAnsi="Arial" w:cs="Arial"/>
+                <w:b/>
+                <w:bCs/>
                 <w:noProof/>
                 <w:webHidden/>
                 <w:sz w:val="24"/>
@@ -2310,6 +3273,8 @@
             </w:tabs>
             <w:rPr>
               <w:rFonts w:ascii="Arial" w:hAnsi="Arial" w:cs="Arial"/>
+              <w:b/>
+              <w:bCs/>
               <w:noProof/>
               <w:kern w:val="2"/>
               <w:sz w:val="24"/>
@@ -2322,6 +3287,8 @@
               <w:rPr>
                 <w:rStyle w:val="Hyperlink"/>
                 <w:rFonts w:ascii="Arial" w:hAnsi="Arial" w:cs="Arial"/>
+                <w:b/>
+                <w:bCs/>
                 <w:noProof/>
                 <w:sz w:val="24"/>
                 <w:szCs w:val="24"/>
@@ -2332,16 +3299,20 @@
               <w:rPr>
                 <w:rStyle w:val="Hyperlink"/>
                 <w:rFonts w:ascii="Arial" w:hAnsi="Arial" w:cs="Arial"/>
+                <w:b/>
+                <w:bCs/>
                 <w:noProof/>
                 <w:sz w:val="24"/>
                 <w:szCs w:val="24"/>
               </w:rPr>
-              <w:t xml:space="preserve">     </w:t>
+              <w:t xml:space="preserve"> </w:t>
             </w:r>
             <w:r>
               <w:rPr>
                 <w:rStyle w:val="Hyperlink"/>
                 <w:rFonts w:ascii="Arial" w:hAnsi="Arial" w:cs="Arial"/>
+                <w:b/>
+                <w:bCs/>
                 <w:noProof/>
                 <w:sz w:val="24"/>
                 <w:szCs w:val="24"/>
@@ -2351,6 +3322,8 @@
             <w:r>
               <w:rPr>
                 <w:rFonts w:ascii="Arial" w:hAnsi="Arial" w:cs="Arial"/>
+                <w:b/>
+                <w:bCs/>
                 <w:noProof/>
                 <w:webHidden/>
                 <w:sz w:val="24"/>
@@ -2361,6 +3334,8 @@
             <w:r>
               <w:rPr>
                 <w:rFonts w:ascii="Arial" w:hAnsi="Arial" w:cs="Arial"/>
+                <w:b/>
+                <w:bCs/>
                 <w:noProof/>
                 <w:webHidden/>
                 <w:sz w:val="24"/>
@@ -2371,6 +3346,8 @@
             <w:r>
               <w:rPr>
                 <w:rFonts w:ascii="Arial" w:hAnsi="Arial" w:cs="Arial"/>
+                <w:b/>
+                <w:bCs/>
                 <w:noProof/>
                 <w:webHidden/>
                 <w:sz w:val="24"/>
@@ -2381,6 +3358,8 @@
             <w:r>
               <w:rPr>
                 <w:rFonts w:ascii="Arial" w:hAnsi="Arial" w:cs="Arial"/>
+                <w:b/>
+                <w:bCs/>
                 <w:noProof/>
                 <w:webHidden/>
                 <w:sz w:val="24"/>
@@ -2390,6 +3369,8 @@
             <w:r>
               <w:rPr>
                 <w:rFonts w:ascii="Arial" w:hAnsi="Arial" w:cs="Arial"/>
+                <w:b/>
+                <w:bCs/>
                 <w:noProof/>
                 <w:webHidden/>
                 <w:sz w:val="24"/>
@@ -2400,6 +3381,8 @@
             <w:r>
               <w:rPr>
                 <w:rFonts w:ascii="Arial" w:hAnsi="Arial" w:cs="Arial"/>
+                <w:b/>
+                <w:bCs/>
                 <w:noProof/>
                 <w:webHidden/>
                 <w:sz w:val="24"/>
@@ -2410,6 +3393,8 @@
             <w:r>
               <w:rPr>
                 <w:rFonts w:ascii="Arial" w:hAnsi="Arial" w:cs="Arial"/>
+                <w:b/>
+                <w:bCs/>
                 <w:noProof/>
                 <w:webHidden/>
                 <w:sz w:val="24"/>
@@ -2427,6 +3412,8 @@
             </w:tabs>
             <w:rPr>
               <w:rFonts w:ascii="Arial" w:hAnsi="Arial" w:cs="Arial"/>
+              <w:b/>
+              <w:bCs/>
               <w:noProof/>
               <w:kern w:val="2"/>
               <w:sz w:val="24"/>
@@ -2439,35 +3426,19 @@
               <w:rPr>
                 <w:rStyle w:val="Hyperlink"/>
                 <w:rFonts w:ascii="Arial" w:hAnsi="Arial" w:cs="Arial"/>
+                <w:b/>
+                <w:bCs/>
                 <w:noProof/>
                 <w:sz w:val="24"/>
                 <w:szCs w:val="24"/>
               </w:rPr>
-              <w:t xml:space="preserve">3 </w:t>
-            </w:r>
-            <w:r>
-              <w:rPr>
-                <w:rStyle w:val="Hyperlink"/>
+              <w:t>3 JUSTIFICATIVA</w:t>
+            </w:r>
+            <w:r>
+              <w:rPr>
                 <w:rFonts w:ascii="Arial" w:hAnsi="Arial" w:cs="Arial"/>
-                <w:noProof/>
-                <w:sz w:val="24"/>
-                <w:szCs w:val="24"/>
-              </w:rPr>
-              <w:t xml:space="preserve">    </w:t>
-            </w:r>
-            <w:r>
-              <w:rPr>
-                <w:rStyle w:val="Hyperlink"/>
-                <w:rFonts w:ascii="Arial" w:hAnsi="Arial" w:cs="Arial"/>
-                <w:noProof/>
-                <w:sz w:val="24"/>
-                <w:szCs w:val="24"/>
-              </w:rPr>
-              <w:t>JUSTIFICATIVA</w:t>
-            </w:r>
-            <w:r>
-              <w:rPr>
-                <w:rFonts w:ascii="Arial" w:hAnsi="Arial" w:cs="Arial"/>
+                <w:b/>
+                <w:bCs/>
                 <w:noProof/>
                 <w:webHidden/>
                 <w:sz w:val="24"/>
@@ -2478,6 +3449,8 @@
             <w:r>
               <w:rPr>
                 <w:rFonts w:ascii="Arial" w:hAnsi="Arial" w:cs="Arial"/>
+                <w:b/>
+                <w:bCs/>
                 <w:noProof/>
                 <w:webHidden/>
                 <w:sz w:val="24"/>
@@ -2488,6 +3461,8 @@
             <w:r>
               <w:rPr>
                 <w:rFonts w:ascii="Arial" w:hAnsi="Arial" w:cs="Arial"/>
+                <w:b/>
+                <w:bCs/>
                 <w:noProof/>
                 <w:webHidden/>
                 <w:sz w:val="24"/>
@@ -2498,6 +3473,8 @@
             <w:r>
               <w:rPr>
                 <w:rFonts w:ascii="Arial" w:hAnsi="Arial" w:cs="Arial"/>
+                <w:b/>
+                <w:bCs/>
                 <w:noProof/>
                 <w:webHidden/>
                 <w:sz w:val="24"/>
@@ -2507,6 +3484,8 @@
             <w:r>
               <w:rPr>
                 <w:rFonts w:ascii="Arial" w:hAnsi="Arial" w:cs="Arial"/>
+                <w:b/>
+                <w:bCs/>
                 <w:noProof/>
                 <w:webHidden/>
                 <w:sz w:val="24"/>
@@ -2517,6 +3496,8 @@
             <w:r>
               <w:rPr>
                 <w:rFonts w:ascii="Arial" w:hAnsi="Arial" w:cs="Arial"/>
+                <w:b/>
+                <w:bCs/>
                 <w:noProof/>
                 <w:webHidden/>
                 <w:sz w:val="24"/>
@@ -2527,6 +3508,8 @@
             <w:r>
               <w:rPr>
                 <w:rFonts w:ascii="Arial" w:hAnsi="Arial" w:cs="Arial"/>
+                <w:b/>
+                <w:bCs/>
                 <w:noProof/>
                 <w:webHidden/>
                 <w:sz w:val="24"/>
@@ -2544,6 +3527,8 @@
             </w:tabs>
             <w:rPr>
               <w:rFonts w:ascii="Arial" w:hAnsi="Arial" w:cs="Arial"/>
+              <w:b/>
+              <w:bCs/>
               <w:noProof/>
               <w:kern w:val="2"/>
               <w:sz w:val="24"/>
@@ -2556,35 +3541,19 @@
               <w:rPr>
                 <w:rStyle w:val="Hyperlink"/>
                 <w:rFonts w:ascii="Arial" w:hAnsi="Arial" w:cs="Arial"/>
+                <w:b/>
+                <w:bCs/>
                 <w:noProof/>
                 <w:sz w:val="24"/>
                 <w:szCs w:val="24"/>
               </w:rPr>
-              <w:t xml:space="preserve">4 </w:t>
-            </w:r>
-            <w:r>
-              <w:rPr>
-                <w:rStyle w:val="Hyperlink"/>
+              <w:t>4 REFERENCIAL TEÓRICO</w:t>
+            </w:r>
+            <w:r>
+              <w:rPr>
                 <w:rFonts w:ascii="Arial" w:hAnsi="Arial" w:cs="Arial"/>
-                <w:noProof/>
-                <w:sz w:val="24"/>
-                <w:szCs w:val="24"/>
-              </w:rPr>
-              <w:t xml:space="preserve">    </w:t>
-            </w:r>
-            <w:r>
-              <w:rPr>
-                <w:rStyle w:val="Hyperlink"/>
-                <w:rFonts w:ascii="Arial" w:hAnsi="Arial" w:cs="Arial"/>
-                <w:noProof/>
-                <w:sz w:val="24"/>
-                <w:szCs w:val="24"/>
-              </w:rPr>
-              <w:t>REFERENCIAL TEÓRICO</w:t>
-            </w:r>
-            <w:r>
-              <w:rPr>
-                <w:rFonts w:ascii="Arial" w:hAnsi="Arial" w:cs="Arial"/>
+                <w:b/>
+                <w:bCs/>
                 <w:noProof/>
                 <w:webHidden/>
                 <w:sz w:val="24"/>
@@ -2595,6 +3564,8 @@
             <w:r>
               <w:rPr>
                 <w:rFonts w:ascii="Arial" w:hAnsi="Arial" w:cs="Arial"/>
+                <w:b/>
+                <w:bCs/>
                 <w:noProof/>
                 <w:webHidden/>
                 <w:sz w:val="24"/>
@@ -2605,6 +3576,8 @@
             <w:r>
               <w:rPr>
                 <w:rFonts w:ascii="Arial" w:hAnsi="Arial" w:cs="Arial"/>
+                <w:b/>
+                <w:bCs/>
                 <w:noProof/>
                 <w:webHidden/>
                 <w:sz w:val="24"/>
@@ -2615,6 +3588,8 @@
             <w:r>
               <w:rPr>
                 <w:rFonts w:ascii="Arial" w:hAnsi="Arial" w:cs="Arial"/>
+                <w:b/>
+                <w:bCs/>
                 <w:noProof/>
                 <w:webHidden/>
                 <w:sz w:val="24"/>
@@ -2624,6 +3599,8 @@
             <w:r>
               <w:rPr>
                 <w:rFonts w:ascii="Arial" w:hAnsi="Arial" w:cs="Arial"/>
+                <w:b/>
+                <w:bCs/>
                 <w:noProof/>
                 <w:webHidden/>
                 <w:sz w:val="24"/>
@@ -2634,6 +3611,8 @@
             <w:r>
               <w:rPr>
                 <w:rFonts w:ascii="Arial" w:hAnsi="Arial" w:cs="Arial"/>
+                <w:b/>
+                <w:bCs/>
                 <w:noProof/>
                 <w:webHidden/>
                 <w:sz w:val="24"/>
@@ -2644,6 +3623,8 @@
             <w:r>
               <w:rPr>
                 <w:rFonts w:ascii="Arial" w:hAnsi="Arial" w:cs="Arial"/>
+                <w:b/>
+                <w:bCs/>
                 <w:noProof/>
                 <w:webHidden/>
                 <w:sz w:val="24"/>
@@ -2661,6 +3642,8 @@
             </w:tabs>
             <w:rPr>
               <w:rFonts w:ascii="Arial" w:hAnsi="Arial" w:cs="Arial"/>
+              <w:b/>
+              <w:bCs/>
               <w:noProof/>
               <w:kern w:val="2"/>
               <w:sz w:val="24"/>
@@ -2673,35 +3656,19 @@
               <w:rPr>
                 <w:rStyle w:val="Hyperlink"/>
                 <w:rFonts w:ascii="Arial" w:hAnsi="Arial" w:cs="Arial"/>
+                <w:b/>
+                <w:bCs/>
                 <w:noProof/>
                 <w:sz w:val="24"/>
                 <w:szCs w:val="24"/>
               </w:rPr>
-              <w:t xml:space="preserve">5 </w:t>
-            </w:r>
-            <w:r>
-              <w:rPr>
-                <w:rStyle w:val="Hyperlink"/>
+              <w:t>5 METODOLOGIA</w:t>
+            </w:r>
+            <w:r>
+              <w:rPr>
                 <w:rFonts w:ascii="Arial" w:hAnsi="Arial" w:cs="Arial"/>
-                <w:noProof/>
-                <w:sz w:val="24"/>
-                <w:szCs w:val="24"/>
-              </w:rPr>
-              <w:t xml:space="preserve">    </w:t>
-            </w:r>
-            <w:r>
-              <w:rPr>
-                <w:rStyle w:val="Hyperlink"/>
-                <w:rFonts w:ascii="Arial" w:hAnsi="Arial" w:cs="Arial"/>
-                <w:noProof/>
-                <w:sz w:val="24"/>
-                <w:szCs w:val="24"/>
-              </w:rPr>
-              <w:t>METODOLOGIA</w:t>
-            </w:r>
-            <w:r>
-              <w:rPr>
-                <w:rFonts w:ascii="Arial" w:hAnsi="Arial" w:cs="Arial"/>
+                <w:b/>
+                <w:bCs/>
                 <w:noProof/>
                 <w:webHidden/>
                 <w:sz w:val="24"/>
@@ -2712,6 +3679,8 @@
             <w:r>
               <w:rPr>
                 <w:rFonts w:ascii="Arial" w:hAnsi="Arial" w:cs="Arial"/>
+                <w:b/>
+                <w:bCs/>
                 <w:noProof/>
                 <w:webHidden/>
                 <w:sz w:val="24"/>
@@ -2722,6 +3691,8 @@
             <w:r>
               <w:rPr>
                 <w:rFonts w:ascii="Arial" w:hAnsi="Arial" w:cs="Arial"/>
+                <w:b/>
+                <w:bCs/>
                 <w:noProof/>
                 <w:webHidden/>
                 <w:sz w:val="24"/>
@@ -2732,6 +3703,8 @@
             <w:r>
               <w:rPr>
                 <w:rFonts w:ascii="Arial" w:hAnsi="Arial" w:cs="Arial"/>
+                <w:b/>
+                <w:bCs/>
                 <w:noProof/>
                 <w:webHidden/>
                 <w:sz w:val="24"/>
@@ -2741,6 +3714,8 @@
             <w:r>
               <w:rPr>
                 <w:rFonts w:ascii="Arial" w:hAnsi="Arial" w:cs="Arial"/>
+                <w:b/>
+                <w:bCs/>
                 <w:noProof/>
                 <w:webHidden/>
                 <w:sz w:val="24"/>
@@ -2751,6 +3726,8 @@
             <w:r>
               <w:rPr>
                 <w:rFonts w:ascii="Arial" w:hAnsi="Arial" w:cs="Arial"/>
+                <w:b/>
+                <w:bCs/>
                 <w:noProof/>
                 <w:webHidden/>
                 <w:sz w:val="24"/>
@@ -2761,6 +3738,8 @@
             <w:r>
               <w:rPr>
                 <w:rFonts w:ascii="Arial" w:hAnsi="Arial" w:cs="Arial"/>
+                <w:b/>
+                <w:bCs/>
                 <w:noProof/>
                 <w:webHidden/>
                 <w:sz w:val="24"/>
@@ -2778,6 +3757,8 @@
             </w:tabs>
             <w:rPr>
               <w:rFonts w:ascii="Arial" w:hAnsi="Arial" w:cs="Arial"/>
+              <w:b/>
+              <w:bCs/>
               <w:noProof/>
               <w:kern w:val="2"/>
               <w:sz w:val="24"/>
@@ -2790,35 +3771,19 @@
               <w:rPr>
                 <w:rStyle w:val="Hyperlink"/>
                 <w:rFonts w:ascii="Arial" w:hAnsi="Arial" w:cs="Arial"/>
+                <w:b/>
+                <w:bCs/>
                 <w:noProof/>
                 <w:sz w:val="24"/>
                 <w:szCs w:val="24"/>
               </w:rPr>
-              <w:t xml:space="preserve">6 </w:t>
-            </w:r>
-            <w:r>
-              <w:rPr>
-                <w:rStyle w:val="Hyperlink"/>
+              <w:t>6 CRONOGRAMA</w:t>
+            </w:r>
+            <w:r>
+              <w:rPr>
                 <w:rFonts w:ascii="Arial" w:hAnsi="Arial" w:cs="Arial"/>
-                <w:noProof/>
-                <w:sz w:val="24"/>
-                <w:szCs w:val="24"/>
-              </w:rPr>
-              <w:t xml:space="preserve">    </w:t>
-            </w:r>
-            <w:r>
-              <w:rPr>
-                <w:rStyle w:val="Hyperlink"/>
-                <w:rFonts w:ascii="Arial" w:hAnsi="Arial" w:cs="Arial"/>
-                <w:noProof/>
-                <w:sz w:val="24"/>
-                <w:szCs w:val="24"/>
-              </w:rPr>
-              <w:t>CRONOGRAMA</w:t>
-            </w:r>
-            <w:r>
-              <w:rPr>
-                <w:rFonts w:ascii="Arial" w:hAnsi="Arial" w:cs="Arial"/>
+                <w:b/>
+                <w:bCs/>
                 <w:noProof/>
                 <w:webHidden/>
                 <w:sz w:val="24"/>
@@ -2829,6 +3794,8 @@
             <w:r>
               <w:rPr>
                 <w:rFonts w:ascii="Arial" w:hAnsi="Arial" w:cs="Arial"/>
+                <w:b/>
+                <w:bCs/>
                 <w:noProof/>
                 <w:webHidden/>
                 <w:sz w:val="24"/>
@@ -2839,6 +3806,8 @@
             <w:r>
               <w:rPr>
                 <w:rFonts w:ascii="Arial" w:hAnsi="Arial" w:cs="Arial"/>
+                <w:b/>
+                <w:bCs/>
                 <w:noProof/>
                 <w:webHidden/>
                 <w:sz w:val="24"/>
@@ -2849,6 +3818,8 @@
             <w:r>
               <w:rPr>
                 <w:rFonts w:ascii="Arial" w:hAnsi="Arial" w:cs="Arial"/>
+                <w:b/>
+                <w:bCs/>
                 <w:noProof/>
                 <w:webHidden/>
                 <w:sz w:val="24"/>
@@ -2858,6 +3829,8 @@
             <w:r>
               <w:rPr>
                 <w:rFonts w:ascii="Arial" w:hAnsi="Arial" w:cs="Arial"/>
+                <w:b/>
+                <w:bCs/>
                 <w:noProof/>
                 <w:webHidden/>
                 <w:sz w:val="24"/>
@@ -2868,6 +3841,8 @@
             <w:r>
               <w:rPr>
                 <w:rFonts w:ascii="Arial" w:hAnsi="Arial" w:cs="Arial"/>
+                <w:b/>
+                <w:bCs/>
                 <w:noProof/>
                 <w:webHidden/>
                 <w:sz w:val="24"/>
@@ -2878,6 +3853,8 @@
             <w:r>
               <w:rPr>
                 <w:rFonts w:ascii="Arial" w:hAnsi="Arial" w:cs="Arial"/>
+                <w:b/>
+                <w:bCs/>
                 <w:noProof/>
                 <w:webHidden/>
                 <w:sz w:val="24"/>
@@ -2888,8 +3865,14 @@
           </w:hyperlink>
         </w:p>
         <w:p>
+          <w:pPr>
+            <w:rPr>
+              <w:rFonts w:hint="eastAsia"/>
+            </w:rPr>
+          </w:pPr>
           <w:r>
             <w:rPr>
+              <w:rFonts w:ascii="Arial" w:hAnsi="Arial"/>
               <w:b/>
               <w:bCs/>
             </w:rPr>
@@ -2900,10 +3883,6 @@
     </w:sdt>
     <w:p>
       <w:pPr>
-        <w:suppressAutoHyphens w:val="0"/>
-        <w:spacing w:before="240" w:after="240" w:line="360" w:lineRule="auto"/>
-        <w:jc w:val="center"/>
-        <w:outlineLvl w:val="0"/>
         <w:rPr>
           <w:rFonts w:ascii="Arial" w:eastAsia="SimSun" w:hAnsi="Arial" w:cs="Times New Roman"/>
           <w:b/>
@@ -2911,47 +3890,7 @@
           <w:szCs w:val="22"/>
           <w:lang w:eastAsia="pt-BR" w:bidi="ar-SA"/>
         </w:rPr>
-      </w:pPr>
-    </w:p>
-    <w:p>
-      <w:pPr>
-        <w:suppressAutoHyphens w:val="0"/>
-        <w:spacing w:before="240" w:after="240" w:line="360" w:lineRule="auto"/>
-        <w:outlineLvl w:val="0"/>
-        <w:rPr>
-          <w:rFonts w:ascii="Arial" w:eastAsia="SimSun" w:hAnsi="Arial" w:cs="Times New Roman"/>
-          <w:b/>
-          <w:kern w:val="0"/>
-          <w:szCs w:val="22"/>
-          <w:lang w:eastAsia="pt-BR" w:bidi="ar-SA"/>
-        </w:rPr>
-      </w:pPr>
-    </w:p>
-    <w:p>
-      <w:pPr>
-        <w:suppressAutoHyphens w:val="0"/>
-        <w:spacing w:before="240" w:after="240" w:line="360" w:lineRule="auto"/>
-        <w:outlineLvl w:val="0"/>
-        <w:rPr>
-          <w:rFonts w:ascii="Arial" w:eastAsia="SimSun" w:hAnsi="Arial" w:cs="Times New Roman"/>
-          <w:b/>
-          <w:kern w:val="0"/>
-          <w:szCs w:val="22"/>
-          <w:lang w:eastAsia="pt-BR" w:bidi="ar-SA"/>
-        </w:rPr>
-      </w:pPr>
-    </w:p>
-    <w:p>
-      <w:pPr>
-        <w:rPr>
-          <w:rFonts w:ascii="Arial" w:eastAsia="SimSun" w:hAnsi="Arial" w:cs="Times New Roman"/>
-          <w:b/>
-          <w:kern w:val="0"/>
-          <w:szCs w:val="22"/>
-          <w:lang w:eastAsia="pt-BR" w:bidi="ar-SA"/>
-        </w:rPr>
         <w:sectPr>
-          <w:headerReference w:type="default" r:id="rId8"/>
           <w:pgSz w:w="11906" w:h="16838"/>
           <w:pgMar w:top="1701" w:right="1136" w:bottom="1136" w:left="1701" w:header="0" w:footer="0" w:gutter="0"/>
           <w:cols w:space="720"/>
@@ -2988,13 +3927,6 @@
     </w:p>
     <w:p>
       <w:pPr>
-        <w:rPr>
-          <w:lang w:eastAsia="pt-BR" w:bidi="ar-SA"/>
-        </w:rPr>
-      </w:pPr>
-    </w:p>
-    <w:p>
-      <w:pPr>
         <w:pStyle w:val="Ttulo2"/>
         <w:rPr>
           <w:b/>
@@ -3127,6 +4059,9 @@
         <w:pStyle w:val="Corpodetexto"/>
         <w:spacing w:line="360" w:lineRule="auto"/>
         <w:jc w:val="both"/>
+        <w:rPr>
+          <w:rFonts w:hint="eastAsia"/>
+        </w:rPr>
       </w:pPr>
     </w:p>
     <w:p>
@@ -3423,18 +4358,1490 @@
     </w:p>
     <w:p>
       <w:pPr>
-        <w:pStyle w:val="Corpodetexto"/>
+        <w:numPr>
+          <w:ilvl w:val="0"/>
+          <w:numId w:val="7"/>
+        </w:numPr>
+        <w:pBdr>
+          <w:top w:val="nil"/>
+          <w:left w:val="nil"/>
+          <w:bottom w:val="nil"/>
+          <w:right w:val="nil"/>
+          <w:between w:val="nil"/>
+        </w:pBdr>
+        <w:suppressAutoHyphens w:val="0"/>
+        <w:spacing w:after="30" w:line="360" w:lineRule="auto"/>
+        <w:jc w:val="both"/>
+        <w:rPr>
+          <w:rFonts w:ascii="Arial" w:eastAsia="Arial" w:hAnsi="Arial"/>
+          <w:color w:val="000000"/>
+          <w:sz w:val="28"/>
+          <w:szCs w:val="28"/>
+        </w:rPr>
+      </w:pPr>
+      <w:r>
+        <w:rPr>
+          <w:rFonts w:ascii="Arial" w:eastAsia="Arial" w:hAnsi="Arial"/>
+          <w:color w:val="000000"/>
+        </w:rPr>
+        <w:t>Dados de migração</w:t>
+      </w:r>
+    </w:p>
+    <w:p>
+      <w:pPr>
+        <w:spacing w:line="360" w:lineRule="auto"/>
+        <w:ind w:firstLine="714"/>
+        <w:jc w:val="both"/>
+        <w:rPr>
+          <w:rFonts w:ascii="Arial" w:eastAsia="Arial" w:hAnsi="Arial"/>
+        </w:rPr>
+      </w:pPr>
+      <w:r>
+        <w:rPr>
+          <w:rFonts w:ascii="Arial" w:eastAsia="Arial" w:hAnsi="Arial"/>
+        </w:rPr>
+        <w:t>No Brasil, o número de estrangeiros buscando oportunidades de emprego tem aumentado cada vez mais, isso se deve principalmente devido a crises em outros lugares do mundo. Segundo o relatório do Observatório das Migrações Nacionais (2022), o volume de estrangeiros trabalhando no Brasil foi de 62.423 para 187.985 de 2011 para 2021, quase triplicando (p. 94).</w:t>
+      </w:r>
+    </w:p>
+    <w:p>
+      <w:pPr>
+        <w:spacing w:line="360" w:lineRule="auto"/>
+        <w:ind w:firstLine="714"/>
+        <w:jc w:val="both"/>
+        <w:rPr>
+          <w:rFonts w:ascii="Arial" w:eastAsia="Arial" w:hAnsi="Arial"/>
+        </w:rPr>
+      </w:pPr>
+      <w:r>
+        <w:rPr>
+          <w:rFonts w:ascii="Arial" w:eastAsia="Arial" w:hAnsi="Arial"/>
+        </w:rPr>
+        <w:t>Além dos trabalhadores com visto legal, o Brasil tem muitos refugiados e o marco legal para o início dessa imigração foi em 22 de julho de 1997 com a Lei nº 9.474 que define que será reconhecido como refugiado todo indivíduo que:</w:t>
+      </w:r>
+    </w:p>
+    <w:p>
+      <w:pPr>
+        <w:spacing w:line="360" w:lineRule="auto"/>
+        <w:ind w:firstLine="714"/>
+        <w:jc w:val="both"/>
+        <w:rPr>
+          <w:rFonts w:ascii="Arial" w:eastAsia="Arial" w:hAnsi="Arial"/>
+        </w:rPr>
+      </w:pPr>
+      <w:r>
+        <w:rPr>
+          <w:rFonts w:ascii="Arial" w:eastAsia="Arial" w:hAnsi="Arial"/>
+        </w:rPr>
+        <w:t xml:space="preserve">“I - </w:t>
+      </w:r>
+      <w:proofErr w:type="gramStart"/>
+      <w:r>
+        <w:rPr>
+          <w:rFonts w:ascii="Arial" w:eastAsia="Arial" w:hAnsi="Arial"/>
+        </w:rPr>
+        <w:t>devido a</w:t>
+      </w:r>
+      <w:proofErr w:type="gramEnd"/>
+      <w:r>
+        <w:rPr>
+          <w:rFonts w:ascii="Arial" w:eastAsia="Arial" w:hAnsi="Arial"/>
+        </w:rPr>
+        <w:t xml:space="preserve"> fundados temores de perseguição por motivos de raça, religião, nacionalidade, grupo social ou opiniões políticas encontre-se fora de seu país de nacionalidade e não possa ou não queira acolher-se à proteção de tal país;</w:t>
+      </w:r>
+    </w:p>
+    <w:p>
+      <w:pPr>
+        <w:spacing w:line="360" w:lineRule="auto"/>
+        <w:ind w:firstLine="714"/>
+        <w:jc w:val="both"/>
+        <w:rPr>
+          <w:rFonts w:ascii="Arial" w:eastAsia="Arial" w:hAnsi="Arial"/>
+        </w:rPr>
+      </w:pPr>
+      <w:r>
+        <w:rPr>
+          <w:rFonts w:ascii="Arial" w:eastAsia="Arial" w:hAnsi="Arial"/>
+        </w:rPr>
+        <w:t xml:space="preserve">II - </w:t>
+      </w:r>
+      <w:proofErr w:type="gramStart"/>
+      <w:r>
+        <w:rPr>
+          <w:rFonts w:ascii="Arial" w:eastAsia="Arial" w:hAnsi="Arial"/>
+        </w:rPr>
+        <w:t>não</w:t>
+      </w:r>
+      <w:proofErr w:type="gramEnd"/>
+      <w:r>
+        <w:rPr>
+          <w:rFonts w:ascii="Arial" w:eastAsia="Arial" w:hAnsi="Arial"/>
+        </w:rPr>
+        <w:t xml:space="preserve"> tendo nacionalidade e estando fora do país onde antes teve sua residência habitual, não possa ou não queira regressar a ele, em função das circunstâncias descritas no inciso anterior;</w:t>
+      </w:r>
+    </w:p>
+    <w:p>
+      <w:pPr>
+        <w:spacing w:line="360" w:lineRule="auto"/>
+        <w:ind w:firstLine="714"/>
+        <w:jc w:val="both"/>
+        <w:rPr>
+          <w:rFonts w:ascii="Arial" w:eastAsia="Arial" w:hAnsi="Arial"/>
+        </w:rPr>
+      </w:pPr>
+      <w:r>
+        <w:rPr>
+          <w:rFonts w:ascii="Arial" w:eastAsia="Arial" w:hAnsi="Arial"/>
+        </w:rPr>
+        <w:t>III - devido a grave e generalizada violação de direitos humanos, é obrigado a deixar seu país de nacionalidade para buscar refúgio em outro país.” (LEI Nº 9.474, DE 22 DE JULHO DE 1997)</w:t>
+      </w:r>
+      <w:r>
+        <w:rPr>
+          <w:rFonts w:ascii="Arial" w:eastAsia="Arial" w:hAnsi="Arial"/>
+        </w:rPr>
+        <w:t>.</w:t>
+      </w:r>
+    </w:p>
+    <w:p>
+      <w:pPr>
+        <w:rPr>
+          <w:rFonts w:ascii="Arial" w:eastAsia="Arial" w:hAnsi="Arial"/>
+        </w:rPr>
+      </w:pPr>
+      <w:r>
+        <w:rPr>
+          <w:rFonts w:ascii="Arial" w:eastAsia="Arial" w:hAnsi="Arial"/>
+        </w:rPr>
+        <w:br w:type="page"/>
+      </w:r>
+    </w:p>
+    <w:p>
+      <w:pPr>
+        <w:jc w:val="center"/>
+        <w:rPr>
+          <w:rFonts w:ascii="Arial" w:eastAsia="Arial" w:hAnsi="Arial"/>
+          <w:sz w:val="20"/>
+          <w:szCs w:val="20"/>
+        </w:rPr>
+      </w:pPr>
+      <w:bookmarkStart w:id="8" w:name="_Toc135046831"/>
+      <w:r>
+        <w:rPr>
+          <w:rFonts w:ascii="Arial" w:hAnsi="Arial"/>
+          <w:b/>
+          <w:bCs/>
+          <w:sz w:val="20"/>
+          <w:szCs w:val="20"/>
+        </w:rPr>
+        <w:lastRenderedPageBreak/>
+        <w:t xml:space="preserve">Tabela </w:t>
+      </w:r>
+      <w:r>
+        <w:rPr>
+          <w:rFonts w:ascii="Arial" w:hAnsi="Arial"/>
+          <w:b/>
+          <w:bCs/>
+          <w:sz w:val="20"/>
+          <w:szCs w:val="20"/>
+        </w:rPr>
+        <w:fldChar w:fldCharType="begin"/>
+      </w:r>
+      <w:r>
+        <w:rPr>
+          <w:rFonts w:ascii="Arial" w:hAnsi="Arial"/>
+          <w:b/>
+          <w:bCs/>
+          <w:sz w:val="20"/>
+          <w:szCs w:val="20"/>
+        </w:rPr>
+        <w:instrText xml:space="preserve"> SEQ Tabela \* ARABIC </w:instrText>
+      </w:r>
+      <w:r>
+        <w:rPr>
+          <w:rFonts w:ascii="Arial" w:hAnsi="Arial"/>
+          <w:b/>
+          <w:bCs/>
+          <w:sz w:val="20"/>
+          <w:szCs w:val="20"/>
+        </w:rPr>
+        <w:fldChar w:fldCharType="separate"/>
+      </w:r>
+      <w:r>
+        <w:rPr>
+          <w:rFonts w:ascii="Arial" w:hAnsi="Arial"/>
+          <w:b/>
+          <w:bCs/>
+          <w:noProof/>
+          <w:sz w:val="20"/>
+          <w:szCs w:val="20"/>
+        </w:rPr>
+        <w:t>1</w:t>
+      </w:r>
+      <w:r>
+        <w:rPr>
+          <w:rFonts w:ascii="Arial" w:hAnsi="Arial"/>
+          <w:b/>
+          <w:bCs/>
+          <w:sz w:val="20"/>
+          <w:szCs w:val="20"/>
+        </w:rPr>
+        <w:fldChar w:fldCharType="end"/>
+      </w:r>
+      <w:r>
+        <w:rPr>
+          <w:rFonts w:ascii="Arial" w:hAnsi="Arial"/>
+          <w:sz w:val="20"/>
+          <w:szCs w:val="20"/>
+        </w:rPr>
+        <w:t xml:space="preserve"> </w:t>
+      </w:r>
+      <w:r>
+        <w:rPr>
+          <w:rFonts w:ascii="Arial" w:hAnsi="Arial"/>
+          <w:b/>
+          <w:bCs/>
+          <w:sz w:val="20"/>
+          <w:szCs w:val="20"/>
+        </w:rPr>
+        <w:t>–</w:t>
+      </w:r>
+      <w:r>
+        <w:rPr>
+          <w:rFonts w:ascii="Arial" w:eastAsia="Arial" w:hAnsi="Arial"/>
+          <w:b/>
+          <w:sz w:val="20"/>
+          <w:szCs w:val="20"/>
+        </w:rPr>
+        <w:t xml:space="preserve"> </w:t>
+      </w:r>
+      <w:r>
+        <w:rPr>
+          <w:rFonts w:ascii="Arial" w:eastAsia="Arial" w:hAnsi="Arial"/>
+          <w:sz w:val="20"/>
+          <w:szCs w:val="20"/>
+        </w:rPr>
+        <w:t>Número de solicitações de reconhecimento da condição de</w:t>
+      </w:r>
+      <w:bookmarkEnd w:id="8"/>
+      <w:r>
+        <w:rPr>
+          <w:rFonts w:ascii="Arial" w:eastAsia="Arial" w:hAnsi="Arial"/>
+          <w:sz w:val="20"/>
+          <w:szCs w:val="20"/>
+        </w:rPr>
+        <w:t xml:space="preserve"> </w:t>
+      </w:r>
+    </w:p>
+    <w:p>
+      <w:pPr>
+        <w:jc w:val="center"/>
+        <w:rPr>
+          <w:rFonts w:ascii="Arial" w:eastAsia="Arial" w:hAnsi="Arial"/>
+          <w:sz w:val="20"/>
+          <w:szCs w:val="20"/>
+        </w:rPr>
+      </w:pPr>
+      <w:r>
+        <w:rPr>
+          <w:rFonts w:ascii="Arial" w:eastAsia="Arial" w:hAnsi="Arial"/>
+          <w:sz w:val="20"/>
+          <w:szCs w:val="20"/>
+        </w:rPr>
+        <w:t xml:space="preserve">refugiado, segundo principais países de nacionalidade ou de residência </w:t>
+      </w:r>
+    </w:p>
+    <w:p>
+      <w:pPr>
+        <w:jc w:val="center"/>
+        <w:rPr>
+          <w:rFonts w:ascii="Arial" w:eastAsia="Arial" w:hAnsi="Arial"/>
+          <w:sz w:val="20"/>
+          <w:szCs w:val="20"/>
+        </w:rPr>
+      </w:pPr>
+      <w:r>
+        <w:rPr>
+          <w:rFonts w:ascii="Arial" w:eastAsia="Arial" w:hAnsi="Arial"/>
+          <w:sz w:val="20"/>
+          <w:szCs w:val="20"/>
+        </w:rPr>
+        <w:t>habitual, Brasil, 2016-2021</w:t>
+      </w:r>
+    </w:p>
+    <w:p>
+      <w:pPr>
+        <w:jc w:val="center"/>
+        <w:rPr>
+          <w:rFonts w:ascii="Arial" w:eastAsia="Arial" w:hAnsi="Arial"/>
+        </w:rPr>
+      </w:pPr>
+      <w:r>
+        <w:rPr>
+          <w:noProof/>
+        </w:rPr>
+        <w:drawing>
+          <wp:inline distT="0" distB="0" distL="0" distR="0" wp14:anchorId="3227E79E" wp14:editId="3FED559D">
+            <wp:extent cx="4572000" cy="4286250"/>
+            <wp:effectExtent l="0" t="0" r="0" b="0"/>
+            <wp:docPr id="3" name="image3.png" descr="Tabela&#10;&#10;Descrição gerada automaticamente"/>
+            <wp:cNvGraphicFramePr/>
+            <a:graphic xmlns:a="http://schemas.openxmlformats.org/drawingml/2006/main">
+              <a:graphicData uri="http://schemas.openxmlformats.org/drawingml/2006/picture">
+                <pic:pic xmlns:pic="http://schemas.openxmlformats.org/drawingml/2006/picture">
+                  <pic:nvPicPr>
+                    <pic:cNvPr id="0" name="image3.png" descr="Tabela&#10;&#10;Descrição gerada automaticamente"/>
+                    <pic:cNvPicPr preferRelativeResize="0"/>
+                  </pic:nvPicPr>
+                  <pic:blipFill>
+                    <a:blip r:embed="rId8"/>
+                    <a:srcRect/>
+                    <a:stretch>
+                      <a:fillRect/>
+                    </a:stretch>
+                  </pic:blipFill>
+                  <pic:spPr>
+                    <a:xfrm>
+                      <a:off x="0" y="0"/>
+                      <a:ext cx="4572000" cy="4286250"/>
+                    </a:xfrm>
+                    <a:prstGeom prst="rect">
+                      <a:avLst/>
+                    </a:prstGeom>
+                    <a:ln/>
+                  </pic:spPr>
+                </pic:pic>
+              </a:graphicData>
+            </a:graphic>
+          </wp:inline>
+        </w:drawing>
+      </w:r>
+    </w:p>
+    <w:p>
+      <w:pPr>
+        <w:jc w:val="center"/>
+        <w:rPr>
+          <w:rFonts w:ascii="Arial" w:eastAsia="Arial" w:hAnsi="Arial"/>
+          <w:sz w:val="20"/>
+          <w:szCs w:val="20"/>
+        </w:rPr>
+      </w:pPr>
+      <w:r>
+        <w:rPr>
+          <w:rFonts w:ascii="Arial" w:eastAsia="Arial" w:hAnsi="Arial"/>
+          <w:sz w:val="20"/>
+          <w:szCs w:val="20"/>
+        </w:rPr>
+        <w:t>Fonte: Relatório Anual 2022 (</w:t>
+      </w:r>
+      <w:proofErr w:type="spellStart"/>
+      <w:r>
+        <w:rPr>
+          <w:rFonts w:ascii="Arial" w:eastAsia="Arial" w:hAnsi="Arial"/>
+          <w:sz w:val="20"/>
+          <w:szCs w:val="20"/>
+        </w:rPr>
+        <w:t>OBMigra</w:t>
+      </w:r>
+      <w:proofErr w:type="spellEnd"/>
+      <w:r>
+        <w:rPr>
+          <w:rFonts w:ascii="Arial" w:eastAsia="Arial" w:hAnsi="Arial"/>
+          <w:sz w:val="20"/>
+          <w:szCs w:val="20"/>
+        </w:rPr>
+        <w:t>)</w:t>
+      </w:r>
+    </w:p>
+    <w:p>
+      <w:pPr>
+        <w:ind w:firstLine="714"/>
+        <w:jc w:val="both"/>
+        <w:rPr>
+          <w:rFonts w:ascii="Arial" w:eastAsia="Arial" w:hAnsi="Arial"/>
+        </w:rPr>
+      </w:pPr>
+    </w:p>
+    <w:p>
+      <w:pPr>
+        <w:spacing w:line="360" w:lineRule="auto"/>
+        <w:ind w:firstLine="714"/>
+        <w:jc w:val="both"/>
+        <w:rPr>
+          <w:rFonts w:ascii="Arial" w:eastAsia="Arial" w:hAnsi="Arial"/>
+        </w:rPr>
+      </w:pPr>
+      <w:r>
+        <w:rPr>
+          <w:rFonts w:ascii="Arial" w:eastAsia="Arial" w:hAnsi="Arial"/>
+        </w:rPr>
+        <w:t>Segundo os dados do Observatório de Migrações Nacionais (2022) entre os anos de 1997-2009 o Brasil recebeu 2.488 solicitações de refúgio (p. 38) e entre os anos 2010-2021 esse número aumentou mais de 100 vezes, saltando para 298.331 solicitações, dos quais 59% foram venezuelanos e 13,3% haitianos (p. 42). Este fato se deve principalmente devido as crises humanitárias tanto na Venezuela quanto no Haiti, que fez com que parte da população buscasse refúgio em outros lugares do mundo.</w:t>
+      </w:r>
+    </w:p>
+    <w:p>
+      <w:pPr>
+        <w:spacing w:line="360" w:lineRule="auto"/>
+        <w:ind w:firstLine="714"/>
+        <w:jc w:val="both"/>
+        <w:rPr>
+          <w:rFonts w:ascii="Arial" w:eastAsia="Arial" w:hAnsi="Arial"/>
+        </w:rPr>
+      </w:pPr>
+      <w:r>
+        <w:rPr>
+          <w:rFonts w:ascii="Arial" w:eastAsia="Arial" w:hAnsi="Arial"/>
+        </w:rPr>
+        <w:t>Além de todos os dados já levantados, existem muitos refugiados e imigrantes que estão ilegalmente no país e acabam não entrando nos dados oficiais. É evidente que o Brasil tem um volume considerável de imigrantes tentando iniciar uma vida aqui e todos os dias novas vagas de emprego aparecem tentando ser preenchidas.</w:t>
+      </w:r>
+    </w:p>
+    <w:p>
+      <w:pPr>
+        <w:spacing w:line="360" w:lineRule="auto"/>
+        <w:ind w:firstLine="714"/>
+        <w:jc w:val="both"/>
+        <w:rPr>
+          <w:rFonts w:ascii="Arial" w:eastAsia="Arial" w:hAnsi="Arial"/>
+        </w:rPr>
+      </w:pPr>
+      <w:r>
+        <w:rPr>
+          <w:rFonts w:ascii="Arial" w:eastAsia="Arial" w:hAnsi="Arial"/>
+        </w:rPr>
+        <w:t xml:space="preserve">Com todos esses aspectos, é necessário criar um facilitador para os imigrantes que já vivem no Brasil e os que tem interesse em migrar, que contenha desde </w:t>
+      </w:r>
+      <w:r>
+        <w:rPr>
+          <w:rFonts w:ascii="Arial" w:eastAsia="Arial" w:hAnsi="Arial"/>
+        </w:rPr>
+        <w:lastRenderedPageBreak/>
+        <w:t>informações sobre documentação até busca de vagas de emprego de confiança, para que seja evitada a exposição a golpes e vagas falsas.</w:t>
+      </w:r>
+    </w:p>
+    <w:p>
+      <w:pPr>
         <w:spacing w:line="360" w:lineRule="auto"/>
         <w:jc w:val="both"/>
         <w:rPr>
-          <w:rFonts w:ascii="Arial" w:hAnsi="Arial"/>
-        </w:rPr>
-      </w:pPr>
+          <w:rFonts w:ascii="Arial" w:eastAsia="Arial" w:hAnsi="Arial"/>
+        </w:rPr>
+      </w:pPr>
+      <w:r>
+        <w:rPr>
+          <w:rFonts w:ascii="Arial" w:eastAsia="Arial" w:hAnsi="Arial"/>
+        </w:rPr>
+        <w:tab/>
+        <w:t>Para isso o (NOME DO NOSSO SITE) é um site que tem como o objetivo auxiliar estrangeiros com interesse de vir trabalhar no Brasil, também os que já estão no país e precisam de um emprego e empresas que buscam expandir suas buscas de profissionais com aptidões para suas vagas abertas.</w:t>
+      </w:r>
+    </w:p>
+    <w:p>
+      <w:pPr>
+        <w:numPr>
+          <w:ilvl w:val="0"/>
+          <w:numId w:val="7"/>
+        </w:numPr>
+        <w:pBdr>
+          <w:top w:val="nil"/>
+          <w:left w:val="nil"/>
+          <w:bottom w:val="nil"/>
+          <w:right w:val="nil"/>
+          <w:between w:val="nil"/>
+        </w:pBdr>
+        <w:suppressAutoHyphens w:val="0"/>
+        <w:spacing w:after="30" w:line="360" w:lineRule="auto"/>
+        <w:jc w:val="both"/>
+        <w:rPr>
+          <w:rFonts w:ascii="Arial" w:eastAsia="Arial" w:hAnsi="Arial"/>
+          <w:color w:val="000000"/>
+        </w:rPr>
+      </w:pPr>
+      <w:r>
+        <w:rPr>
+          <w:rFonts w:ascii="Arial" w:eastAsia="Arial" w:hAnsi="Arial"/>
+          <w:color w:val="000000"/>
+        </w:rPr>
+        <w:t>Sites semelhantes</w:t>
+      </w:r>
+    </w:p>
+    <w:p>
+      <w:pPr>
+        <w:spacing w:line="360" w:lineRule="auto"/>
+        <w:ind w:firstLine="708"/>
+        <w:jc w:val="both"/>
+        <w:rPr>
+          <w:rFonts w:ascii="Arial" w:eastAsia="Arial" w:hAnsi="Arial"/>
+        </w:rPr>
+      </w:pPr>
+      <w:r>
+        <w:rPr>
+          <w:rFonts w:ascii="Arial" w:eastAsia="Arial" w:hAnsi="Arial"/>
+        </w:rPr>
+        <w:t>Existem diversos meios de divulgação de empregos no Brasil, com vagas disponíveis para os interessados se inscreverem e tentarem preencher. Os sites e aplicativos estão cada vez mais sendo utilizados como ponte para essa conexão entre empresas e pessoas buscando vagas.</w:t>
+      </w:r>
+    </w:p>
+    <w:p>
+      <w:pPr>
+        <w:spacing w:line="360" w:lineRule="auto"/>
+        <w:ind w:firstLine="708"/>
+        <w:jc w:val="both"/>
+        <w:rPr>
+          <w:rFonts w:ascii="Arial" w:eastAsia="Arial" w:hAnsi="Arial"/>
+        </w:rPr>
+      </w:pPr>
+      <w:r>
+        <w:rPr>
+          <w:rFonts w:ascii="Arial" w:eastAsia="Arial" w:hAnsi="Arial"/>
+        </w:rPr>
+        <w:t>Foi utilizado como base de estudo sites que de acordo com o portal Guia da Carreira, estão entre os 11 melhores sites de busca de emprego do Brasil. Dentro deles, existem sites com vagas mais gerais, para qualquer tipo de pessoa e existem outros mais focais, com vagas específicas para estagiários, pessoas com deficiência, áreas específicas ou para empregos fora do Brasil.</w:t>
+      </w:r>
+    </w:p>
+    <w:p>
+      <w:pPr>
+        <w:ind w:firstLine="708"/>
+        <w:jc w:val="both"/>
+        <w:rPr>
+          <w:rFonts w:ascii="Arial" w:eastAsia="Arial" w:hAnsi="Arial"/>
+        </w:rPr>
+      </w:pPr>
+    </w:p>
+    <w:p>
+      <w:pPr>
+        <w:pStyle w:val="Legenda"/>
+        <w:keepNext/>
+        <w:jc w:val="center"/>
+      </w:pPr>
+      <w:bookmarkStart w:id="9" w:name="_Toc135046605"/>
+      <w:r>
+        <w:t xml:space="preserve">Figura </w:t>
+      </w:r>
+      <w:r>
+        <w:fldChar w:fldCharType="begin"/>
+      </w:r>
+      <w:r>
+        <w:instrText xml:space="preserve"> SEQ Figura \* ARABIC </w:instrText>
+      </w:r>
+      <w:r>
+        <w:fldChar w:fldCharType="separate"/>
+      </w:r>
+      <w:r>
+        <w:rPr>
+          <w:noProof/>
+        </w:rPr>
+        <w:t>1</w:t>
+      </w:r>
+      <w:r>
+        <w:fldChar w:fldCharType="end"/>
+      </w:r>
+      <w:r>
+        <w:t xml:space="preserve"> – Site </w:t>
+      </w:r>
+      <w:proofErr w:type="spellStart"/>
+      <w:r>
+        <w:t>Linkedin</w:t>
+      </w:r>
+      <w:bookmarkEnd w:id="9"/>
+      <w:proofErr w:type="spellEnd"/>
+    </w:p>
+    <w:p>
+      <w:pPr>
+        <w:jc w:val="center"/>
+        <w:rPr>
+          <w:rFonts w:ascii="Arial" w:eastAsia="Arial" w:hAnsi="Arial"/>
+        </w:rPr>
+      </w:pPr>
+      <w:r>
+        <w:rPr>
+          <w:noProof/>
+        </w:rPr>
+        <w:drawing>
+          <wp:inline distT="0" distB="0" distL="0" distR="0" wp14:anchorId="0EFA513D" wp14:editId="340B4589">
+            <wp:extent cx="904875" cy="895350"/>
+            <wp:effectExtent l="0" t="0" r="0" b="0"/>
+            <wp:docPr id="5" name="image5.png" descr="Ícone&#10;&#10;Descrição gerada automaticamente"/>
+            <wp:cNvGraphicFramePr/>
+            <a:graphic xmlns:a="http://schemas.openxmlformats.org/drawingml/2006/main">
+              <a:graphicData uri="http://schemas.openxmlformats.org/drawingml/2006/picture">
+                <pic:pic xmlns:pic="http://schemas.openxmlformats.org/drawingml/2006/picture">
+                  <pic:nvPicPr>
+                    <pic:cNvPr id="0" name="image5.png" descr="Ícone&#10;&#10;Descrição gerada automaticamente"/>
+                    <pic:cNvPicPr preferRelativeResize="0"/>
+                  </pic:nvPicPr>
+                  <pic:blipFill>
+                    <a:blip r:embed="rId9"/>
+                    <a:srcRect/>
+                    <a:stretch>
+                      <a:fillRect/>
+                    </a:stretch>
+                  </pic:blipFill>
+                  <pic:spPr>
+                    <a:xfrm>
+                      <a:off x="0" y="0"/>
+                      <a:ext cx="904875" cy="895350"/>
+                    </a:xfrm>
+                    <a:prstGeom prst="rect">
+                      <a:avLst/>
+                    </a:prstGeom>
+                    <a:ln/>
+                  </pic:spPr>
+                </pic:pic>
+              </a:graphicData>
+            </a:graphic>
+          </wp:inline>
+        </w:drawing>
+      </w:r>
+    </w:p>
+    <w:p>
+      <w:pPr>
+        <w:jc w:val="center"/>
+        <w:rPr>
+          <w:rFonts w:ascii="Arial" w:eastAsia="Arial" w:hAnsi="Arial"/>
+          <w:sz w:val="20"/>
+          <w:szCs w:val="20"/>
+        </w:rPr>
+      </w:pPr>
+      <w:r>
+        <w:rPr>
+          <w:rFonts w:ascii="Arial" w:eastAsia="Arial" w:hAnsi="Arial"/>
+          <w:sz w:val="20"/>
+          <w:szCs w:val="20"/>
+        </w:rPr>
+        <w:t xml:space="preserve">Fonte: </w:t>
+      </w:r>
+      <w:proofErr w:type="spellStart"/>
+      <w:r>
+        <w:rPr>
+          <w:rFonts w:ascii="Arial" w:eastAsia="Arial" w:hAnsi="Arial"/>
+          <w:sz w:val="20"/>
+          <w:szCs w:val="20"/>
+        </w:rPr>
+        <w:t>Linkedin</w:t>
+      </w:r>
+      <w:proofErr w:type="spellEnd"/>
+      <w:r>
+        <w:rPr>
+          <w:rFonts w:ascii="Arial" w:eastAsia="Arial" w:hAnsi="Arial"/>
+          <w:sz w:val="20"/>
+          <w:szCs w:val="20"/>
+        </w:rPr>
+        <w:t>, 2023</w:t>
+      </w:r>
+    </w:p>
+    <w:p>
+      <w:pPr>
+        <w:jc w:val="center"/>
+        <w:rPr>
+          <w:rFonts w:ascii="Arial" w:eastAsia="Arial" w:hAnsi="Arial"/>
+          <w:sz w:val="20"/>
+          <w:szCs w:val="20"/>
+        </w:rPr>
+      </w:pPr>
+    </w:p>
+    <w:p>
+      <w:pPr>
+        <w:spacing w:line="360" w:lineRule="auto"/>
+        <w:ind w:firstLine="708"/>
+        <w:jc w:val="both"/>
+        <w:rPr>
+          <w:rFonts w:ascii="Arial" w:eastAsia="Arial" w:hAnsi="Arial"/>
+        </w:rPr>
+      </w:pPr>
+      <w:r>
+        <w:rPr>
+          <w:rFonts w:ascii="Arial" w:eastAsia="Arial" w:hAnsi="Arial"/>
+        </w:rPr>
+        <w:t xml:space="preserve">O mais conhecido é o </w:t>
+      </w:r>
+      <w:proofErr w:type="spellStart"/>
+      <w:r>
+        <w:rPr>
+          <w:rFonts w:ascii="Arial" w:eastAsia="Arial" w:hAnsi="Arial"/>
+        </w:rPr>
+        <w:t>Linkedin</w:t>
+      </w:r>
+      <w:proofErr w:type="spellEnd"/>
+      <w:r>
+        <w:rPr>
+          <w:rFonts w:ascii="Arial" w:eastAsia="Arial" w:hAnsi="Arial"/>
+        </w:rPr>
+        <w:t>, lançado na Califórnia em 2003 ele funciona como uma rede social, currículo online e plataforma de empregos, muito utilizado para criar conexões com outras pessoas no mercado de trabalho, mesmo não tendo tantas ofertas de vagas quanto em outros concorrentes. É gratuito e tem a possibilidade de assinatura para amplificar a visibilidade do seu currículo.</w:t>
+      </w:r>
+    </w:p>
+    <w:p>
+      <w:pPr>
+        <w:ind w:firstLine="708"/>
+        <w:jc w:val="both"/>
+        <w:rPr>
+          <w:rFonts w:ascii="Arial" w:eastAsia="Arial" w:hAnsi="Arial"/>
+        </w:rPr>
+      </w:pPr>
+    </w:p>
+    <w:p>
+      <w:pPr>
+        <w:pStyle w:val="Legenda"/>
+        <w:keepNext/>
+        <w:jc w:val="center"/>
+      </w:pPr>
+      <w:bookmarkStart w:id="10" w:name="_Toc135046606"/>
+      <w:r>
+        <w:t xml:space="preserve">Figura </w:t>
+      </w:r>
+      <w:r>
+        <w:fldChar w:fldCharType="begin"/>
+      </w:r>
+      <w:r>
+        <w:instrText xml:space="preserve"> SEQ Figura \* ARABIC </w:instrText>
+      </w:r>
+      <w:r>
+        <w:fldChar w:fldCharType="separate"/>
+      </w:r>
+      <w:r>
+        <w:rPr>
+          <w:noProof/>
+        </w:rPr>
+        <w:t>2</w:t>
+      </w:r>
+      <w:r>
+        <w:fldChar w:fldCharType="end"/>
+      </w:r>
+      <w:r>
+        <w:t xml:space="preserve"> – Site Catho</w:t>
+      </w:r>
+      <w:bookmarkEnd w:id="10"/>
+    </w:p>
+    <w:p>
+      <w:pPr>
+        <w:jc w:val="center"/>
+        <w:rPr>
+          <w:rFonts w:ascii="Arial" w:eastAsia="Arial" w:hAnsi="Arial"/>
+        </w:rPr>
+      </w:pPr>
+      <w:r>
+        <w:rPr>
+          <w:noProof/>
+        </w:rPr>
+        <w:drawing>
+          <wp:inline distT="0" distB="0" distL="0" distR="0" wp14:anchorId="2F777156" wp14:editId="1443BE8C">
+            <wp:extent cx="2291669" cy="919257"/>
+            <wp:effectExtent l="0" t="0" r="0" b="0"/>
+            <wp:docPr id="4" name="image4.png" descr="Logotipo&#10;&#10;Descrição gerada automaticamente"/>
+            <wp:cNvGraphicFramePr/>
+            <a:graphic xmlns:a="http://schemas.openxmlformats.org/drawingml/2006/main">
+              <a:graphicData uri="http://schemas.openxmlformats.org/drawingml/2006/picture">
+                <pic:pic xmlns:pic="http://schemas.openxmlformats.org/drawingml/2006/picture">
+                  <pic:nvPicPr>
+                    <pic:cNvPr id="0" name="image4.png" descr="Logotipo&#10;&#10;Descrição gerada automaticamente"/>
+                    <pic:cNvPicPr preferRelativeResize="0"/>
+                  </pic:nvPicPr>
+                  <pic:blipFill>
+                    <a:blip r:embed="rId10"/>
+                    <a:srcRect/>
+                    <a:stretch>
+                      <a:fillRect/>
+                    </a:stretch>
+                  </pic:blipFill>
+                  <pic:spPr>
+                    <a:xfrm>
+                      <a:off x="0" y="0"/>
+                      <a:ext cx="2291669" cy="919257"/>
+                    </a:xfrm>
+                    <a:prstGeom prst="rect">
+                      <a:avLst/>
+                    </a:prstGeom>
+                    <a:ln/>
+                  </pic:spPr>
+                </pic:pic>
+              </a:graphicData>
+            </a:graphic>
+          </wp:inline>
+        </w:drawing>
+      </w:r>
+    </w:p>
+    <w:p>
+      <w:pPr>
+        <w:jc w:val="center"/>
+        <w:rPr>
+          <w:rFonts w:ascii="Arial" w:eastAsia="Arial" w:hAnsi="Arial"/>
+          <w:sz w:val="20"/>
+          <w:szCs w:val="20"/>
+        </w:rPr>
+      </w:pPr>
+      <w:r>
+        <w:rPr>
+          <w:rFonts w:ascii="Arial" w:eastAsia="Arial" w:hAnsi="Arial"/>
+          <w:sz w:val="20"/>
+          <w:szCs w:val="20"/>
+        </w:rPr>
+        <w:t>Fonte: Catho, 2023</w:t>
+      </w:r>
+    </w:p>
+    <w:p>
+      <w:pPr>
+        <w:spacing w:line="360" w:lineRule="auto"/>
+        <w:ind w:firstLine="708"/>
+        <w:jc w:val="both"/>
+        <w:rPr>
+          <w:rFonts w:ascii="Arial" w:eastAsia="Arial" w:hAnsi="Arial"/>
+        </w:rPr>
+      </w:pPr>
+      <w:r>
+        <w:rPr>
+          <w:rFonts w:ascii="Arial" w:eastAsia="Arial" w:hAnsi="Arial"/>
+        </w:rPr>
+        <w:lastRenderedPageBreak/>
+        <w:t>Existe também a Catho, uma das mais tradicionais e com mais ofertas de emprego no Brasil, o serviço tem a opção de teste gratuito por 7 dias, mas é pago após esse tempo. Pessoas com deficiência conseguem usar gratuitamente.</w:t>
+      </w:r>
+    </w:p>
+    <w:p>
+      <w:pPr>
+        <w:ind w:firstLine="708"/>
+        <w:jc w:val="both"/>
+        <w:rPr>
+          <w:rFonts w:ascii="Arial" w:eastAsia="Arial" w:hAnsi="Arial"/>
+        </w:rPr>
+      </w:pPr>
+    </w:p>
+    <w:p>
+      <w:pPr>
+        <w:pStyle w:val="Legenda"/>
+        <w:keepNext/>
+        <w:jc w:val="center"/>
+      </w:pPr>
+      <w:bookmarkStart w:id="11" w:name="_Toc135046607"/>
+      <w:r>
+        <w:t xml:space="preserve">Figura </w:t>
+      </w:r>
+      <w:r>
+        <w:fldChar w:fldCharType="begin"/>
+      </w:r>
+      <w:r>
+        <w:instrText xml:space="preserve"> SEQ Figura \* ARABIC </w:instrText>
+      </w:r>
+      <w:r>
+        <w:fldChar w:fldCharType="separate"/>
+      </w:r>
+      <w:r>
+        <w:rPr>
+          <w:noProof/>
+        </w:rPr>
+        <w:t>3</w:t>
+      </w:r>
+      <w:r>
+        <w:fldChar w:fldCharType="end"/>
+      </w:r>
+      <w:r>
+        <w:t xml:space="preserve"> – Site </w:t>
+      </w:r>
+      <w:proofErr w:type="spellStart"/>
+      <w:r>
+        <w:t>Indeed</w:t>
+      </w:r>
+      <w:bookmarkEnd w:id="11"/>
+      <w:proofErr w:type="spellEnd"/>
+    </w:p>
+    <w:p>
+      <w:pPr>
+        <w:jc w:val="center"/>
+        <w:rPr>
+          <w:rFonts w:ascii="Arial" w:eastAsia="Arial" w:hAnsi="Arial"/>
+          <w:sz w:val="20"/>
+          <w:szCs w:val="20"/>
+        </w:rPr>
+      </w:pPr>
+      <w:r>
+        <w:rPr>
+          <w:noProof/>
+        </w:rPr>
+        <w:drawing>
+          <wp:inline distT="0" distB="0" distL="0" distR="0" wp14:anchorId="05F1AD39" wp14:editId="238F0534">
+            <wp:extent cx="2250494" cy="988198"/>
+            <wp:effectExtent l="0" t="0" r="0" b="0"/>
+            <wp:docPr id="7" name="image7.png" descr="Logotipo&#10;&#10;Descrição gerada automaticamente"/>
+            <wp:cNvGraphicFramePr/>
+            <a:graphic xmlns:a="http://schemas.openxmlformats.org/drawingml/2006/main">
+              <a:graphicData uri="http://schemas.openxmlformats.org/drawingml/2006/picture">
+                <pic:pic xmlns:pic="http://schemas.openxmlformats.org/drawingml/2006/picture">
+                  <pic:nvPicPr>
+                    <pic:cNvPr id="0" name="image7.png" descr="Logotipo&#10;&#10;Descrição gerada automaticamente"/>
+                    <pic:cNvPicPr preferRelativeResize="0"/>
+                  </pic:nvPicPr>
+                  <pic:blipFill>
+                    <a:blip r:embed="rId11"/>
+                    <a:srcRect/>
+                    <a:stretch>
+                      <a:fillRect/>
+                    </a:stretch>
+                  </pic:blipFill>
+                  <pic:spPr>
+                    <a:xfrm>
+                      <a:off x="0" y="0"/>
+                      <a:ext cx="2250494" cy="988198"/>
+                    </a:xfrm>
+                    <a:prstGeom prst="rect">
+                      <a:avLst/>
+                    </a:prstGeom>
+                    <a:ln/>
+                  </pic:spPr>
+                </pic:pic>
+              </a:graphicData>
+            </a:graphic>
+          </wp:inline>
+        </w:drawing>
+      </w:r>
+    </w:p>
+    <w:p>
+      <w:pPr>
+        <w:jc w:val="center"/>
+        <w:rPr>
+          <w:rFonts w:ascii="Arial" w:eastAsia="Arial" w:hAnsi="Arial"/>
+          <w:sz w:val="20"/>
+          <w:szCs w:val="20"/>
+        </w:rPr>
+      </w:pPr>
+      <w:r>
+        <w:rPr>
+          <w:rFonts w:ascii="Arial" w:eastAsia="Arial" w:hAnsi="Arial"/>
+          <w:sz w:val="20"/>
+          <w:szCs w:val="20"/>
+        </w:rPr>
+        <w:t xml:space="preserve">Fonte: </w:t>
+      </w:r>
+      <w:proofErr w:type="spellStart"/>
+      <w:r>
+        <w:rPr>
+          <w:rFonts w:ascii="Arial" w:eastAsia="Arial" w:hAnsi="Arial"/>
+          <w:sz w:val="20"/>
+          <w:szCs w:val="20"/>
+        </w:rPr>
+        <w:t>Indeed</w:t>
+      </w:r>
+      <w:proofErr w:type="spellEnd"/>
+      <w:r>
+        <w:rPr>
+          <w:rFonts w:ascii="Arial" w:eastAsia="Arial" w:hAnsi="Arial"/>
+          <w:sz w:val="20"/>
+          <w:szCs w:val="20"/>
+        </w:rPr>
+        <w:t>, 2023</w:t>
+      </w:r>
+    </w:p>
+    <w:p>
+      <w:pPr>
+        <w:jc w:val="center"/>
+        <w:rPr>
+          <w:rFonts w:ascii="Arial" w:eastAsia="Arial" w:hAnsi="Arial"/>
+          <w:sz w:val="20"/>
+          <w:szCs w:val="20"/>
+        </w:rPr>
+      </w:pPr>
+    </w:p>
+    <w:p>
+      <w:pPr>
+        <w:spacing w:line="360" w:lineRule="auto"/>
+        <w:ind w:firstLine="708"/>
+        <w:jc w:val="both"/>
+        <w:rPr>
+          <w:rFonts w:ascii="Arial" w:eastAsia="Arial" w:hAnsi="Arial"/>
+        </w:rPr>
+      </w:pPr>
+      <w:r>
+        <w:rPr>
+          <w:rFonts w:ascii="Arial" w:eastAsia="Arial" w:hAnsi="Arial"/>
+        </w:rPr>
+        <w:t xml:space="preserve">Já o </w:t>
+      </w:r>
+      <w:proofErr w:type="spellStart"/>
+      <w:r>
+        <w:rPr>
+          <w:rFonts w:ascii="Arial" w:eastAsia="Arial" w:hAnsi="Arial"/>
+        </w:rPr>
+        <w:t>Indeed</w:t>
+      </w:r>
+      <w:proofErr w:type="spellEnd"/>
+      <w:r>
+        <w:rPr>
+          <w:rFonts w:ascii="Arial" w:eastAsia="Arial" w:hAnsi="Arial"/>
+        </w:rPr>
+        <w:t xml:space="preserve"> é um agregador de vagas totalmente gratuito, nele é possível buscar vagas em diversos sites de empregos diferentes ao mesmo tempo. Dessa forma poupa tempo do usuário em ficar entrando em diversos sites diferentes para realizar novas buscas.</w:t>
+      </w:r>
+    </w:p>
+    <w:p>
+      <w:pPr>
+        <w:ind w:firstLine="708"/>
+        <w:jc w:val="both"/>
+        <w:rPr>
+          <w:rFonts w:ascii="Arial" w:eastAsia="Arial" w:hAnsi="Arial"/>
+        </w:rPr>
+      </w:pPr>
+    </w:p>
+    <w:p>
+      <w:pPr>
+        <w:pStyle w:val="Legenda"/>
+        <w:keepNext/>
+        <w:jc w:val="center"/>
+      </w:pPr>
+      <w:bookmarkStart w:id="12" w:name="_Toc135046608"/>
+      <w:r>
+        <w:t xml:space="preserve">Figura </w:t>
+      </w:r>
+      <w:r>
+        <w:fldChar w:fldCharType="begin"/>
+      </w:r>
+      <w:r>
+        <w:instrText xml:space="preserve"> SEQ Figura \* ARABIC </w:instrText>
+      </w:r>
+      <w:r>
+        <w:fldChar w:fldCharType="separate"/>
+      </w:r>
+      <w:r>
+        <w:rPr>
+          <w:noProof/>
+        </w:rPr>
+        <w:t>4</w:t>
+      </w:r>
+      <w:r>
+        <w:fldChar w:fldCharType="end"/>
+      </w:r>
+      <w:r>
+        <w:t xml:space="preserve"> – </w:t>
+      </w:r>
+      <w:proofErr w:type="spellStart"/>
+      <w:r>
+        <w:t>Trovit</w:t>
+      </w:r>
+      <w:bookmarkEnd w:id="12"/>
+      <w:proofErr w:type="spellEnd"/>
+    </w:p>
+    <w:p>
+      <w:pPr>
+        <w:jc w:val="center"/>
+        <w:rPr>
+          <w:rFonts w:ascii="Arial" w:eastAsia="Arial" w:hAnsi="Arial"/>
+          <w:sz w:val="20"/>
+          <w:szCs w:val="20"/>
+        </w:rPr>
+      </w:pPr>
+      <w:r>
+        <w:rPr>
+          <w:noProof/>
+        </w:rPr>
+        <w:drawing>
+          <wp:inline distT="0" distB="0" distL="0" distR="0" wp14:anchorId="40C756C9" wp14:editId="3A592E05">
+            <wp:extent cx="2056159" cy="926122"/>
+            <wp:effectExtent l="0" t="0" r="0" b="0"/>
+            <wp:docPr id="6" name="image6.png" descr="Desenho de um círculo&#10;&#10;Descrição gerada automaticamente com confiança baixa"/>
+            <wp:cNvGraphicFramePr/>
+            <a:graphic xmlns:a="http://schemas.openxmlformats.org/drawingml/2006/main">
+              <a:graphicData uri="http://schemas.openxmlformats.org/drawingml/2006/picture">
+                <pic:pic xmlns:pic="http://schemas.openxmlformats.org/drawingml/2006/picture">
+                  <pic:nvPicPr>
+                    <pic:cNvPr id="0" name="image6.png" descr="Desenho de um círculo&#10;&#10;Descrição gerada automaticamente com confiança baixa"/>
+                    <pic:cNvPicPr preferRelativeResize="0"/>
+                  </pic:nvPicPr>
+                  <pic:blipFill>
+                    <a:blip r:embed="rId12"/>
+                    <a:srcRect/>
+                    <a:stretch>
+                      <a:fillRect/>
+                    </a:stretch>
+                  </pic:blipFill>
+                  <pic:spPr>
+                    <a:xfrm>
+                      <a:off x="0" y="0"/>
+                      <a:ext cx="2056159" cy="926122"/>
+                    </a:xfrm>
+                    <a:prstGeom prst="rect">
+                      <a:avLst/>
+                    </a:prstGeom>
+                    <a:ln/>
+                  </pic:spPr>
+                </pic:pic>
+              </a:graphicData>
+            </a:graphic>
+          </wp:inline>
+        </w:drawing>
+      </w:r>
+    </w:p>
+    <w:p>
+      <w:pPr>
+        <w:jc w:val="center"/>
+        <w:rPr>
+          <w:rFonts w:ascii="Arial" w:eastAsia="Arial" w:hAnsi="Arial"/>
+          <w:sz w:val="20"/>
+          <w:szCs w:val="20"/>
+        </w:rPr>
+      </w:pPr>
+      <w:r>
+        <w:rPr>
+          <w:rFonts w:ascii="Arial" w:eastAsia="Arial" w:hAnsi="Arial"/>
+          <w:sz w:val="20"/>
+          <w:szCs w:val="20"/>
+        </w:rPr>
+        <w:t xml:space="preserve">Fonte: </w:t>
+      </w:r>
+      <w:proofErr w:type="spellStart"/>
+      <w:r>
+        <w:rPr>
+          <w:rFonts w:ascii="Arial" w:eastAsia="Arial" w:hAnsi="Arial"/>
+          <w:sz w:val="20"/>
+          <w:szCs w:val="20"/>
+        </w:rPr>
+        <w:t>Trovit</w:t>
+      </w:r>
+      <w:proofErr w:type="spellEnd"/>
+      <w:r>
+        <w:rPr>
+          <w:rFonts w:ascii="Arial" w:eastAsia="Arial" w:hAnsi="Arial"/>
+          <w:sz w:val="20"/>
+          <w:szCs w:val="20"/>
+        </w:rPr>
+        <w:t>, 2023</w:t>
+      </w:r>
+    </w:p>
+    <w:p>
+      <w:pPr>
+        <w:jc w:val="center"/>
+        <w:rPr>
+          <w:rFonts w:ascii="Arial" w:eastAsia="Arial" w:hAnsi="Arial"/>
+          <w:sz w:val="20"/>
+          <w:szCs w:val="20"/>
+        </w:rPr>
+      </w:pPr>
+    </w:p>
+    <w:p>
+      <w:pPr>
+        <w:spacing w:line="360" w:lineRule="auto"/>
+        <w:ind w:firstLine="708"/>
+        <w:jc w:val="both"/>
+        <w:rPr>
+          <w:rFonts w:ascii="Arial" w:eastAsia="Arial" w:hAnsi="Arial"/>
+        </w:rPr>
+      </w:pPr>
+      <w:r>
+        <w:rPr>
+          <w:rFonts w:ascii="Arial" w:eastAsia="Arial" w:hAnsi="Arial"/>
+        </w:rPr>
+        <w:t xml:space="preserve">O </w:t>
+      </w:r>
+      <w:proofErr w:type="spellStart"/>
+      <w:r>
+        <w:rPr>
+          <w:rFonts w:ascii="Arial" w:eastAsia="Arial" w:hAnsi="Arial"/>
+        </w:rPr>
+        <w:t>Trovit</w:t>
+      </w:r>
+      <w:proofErr w:type="spellEnd"/>
+      <w:r>
+        <w:rPr>
+          <w:rFonts w:ascii="Arial" w:eastAsia="Arial" w:hAnsi="Arial"/>
+        </w:rPr>
+        <w:t xml:space="preserve"> é um site internacional muito utilizado na Europa e na América Latina, mas diferente dos outros, ele não só tem vagas de emprego como também funciona como um classificado, tendo imóveis e carros também.</w:t>
+      </w:r>
+    </w:p>
+    <w:p>
+      <w:pPr>
+        <w:ind w:firstLine="708"/>
+        <w:jc w:val="both"/>
+        <w:rPr>
+          <w:rFonts w:ascii="Arial" w:eastAsia="Arial" w:hAnsi="Arial"/>
+        </w:rPr>
+      </w:pPr>
+    </w:p>
+    <w:p>
+      <w:pPr>
+        <w:pStyle w:val="Legenda"/>
+        <w:keepNext/>
+        <w:jc w:val="center"/>
+      </w:pPr>
+      <w:bookmarkStart w:id="13" w:name="_Toc135046609"/>
+      <w:r>
+        <w:t xml:space="preserve">Figura </w:t>
+      </w:r>
+      <w:r>
+        <w:fldChar w:fldCharType="begin"/>
+      </w:r>
+      <w:r>
+        <w:instrText xml:space="preserve"> SEQ Figura \* ARABIC </w:instrText>
+      </w:r>
+      <w:r>
+        <w:fldChar w:fldCharType="separate"/>
+      </w:r>
+      <w:r>
+        <w:rPr>
+          <w:noProof/>
+        </w:rPr>
+        <w:t>5</w:t>
+      </w:r>
+      <w:r>
+        <w:fldChar w:fldCharType="end"/>
+      </w:r>
+      <w:r>
+        <w:t xml:space="preserve"> – Site CIEE</w:t>
+      </w:r>
+      <w:bookmarkEnd w:id="13"/>
+    </w:p>
+    <w:p>
+      <w:pPr>
+        <w:jc w:val="center"/>
+        <w:rPr>
+          <w:rFonts w:ascii="Arial" w:eastAsia="Arial" w:hAnsi="Arial"/>
+          <w:sz w:val="20"/>
+          <w:szCs w:val="20"/>
+        </w:rPr>
+      </w:pPr>
+      <w:r>
+        <w:rPr>
+          <w:noProof/>
+        </w:rPr>
+        <w:drawing>
+          <wp:inline distT="0" distB="0" distL="0" distR="0" wp14:anchorId="0A4736DC" wp14:editId="69103C82">
+            <wp:extent cx="1499053" cy="927590"/>
+            <wp:effectExtent l="0" t="0" r="0" b="0"/>
+            <wp:docPr id="2" name="image2.png" descr="Desenho de um círculo&#10;&#10;Descrição gerada automaticamente com confiança média"/>
+            <wp:cNvGraphicFramePr/>
+            <a:graphic xmlns:a="http://schemas.openxmlformats.org/drawingml/2006/main">
+              <a:graphicData uri="http://schemas.openxmlformats.org/drawingml/2006/picture">
+                <pic:pic xmlns:pic="http://schemas.openxmlformats.org/drawingml/2006/picture">
+                  <pic:nvPicPr>
+                    <pic:cNvPr id="0" name="image2.png" descr="Desenho de um círculo&#10;&#10;Descrição gerada automaticamente com confiança média"/>
+                    <pic:cNvPicPr preferRelativeResize="0"/>
+                  </pic:nvPicPr>
+                  <pic:blipFill>
+                    <a:blip r:embed="rId13"/>
+                    <a:srcRect/>
+                    <a:stretch>
+                      <a:fillRect/>
+                    </a:stretch>
+                  </pic:blipFill>
+                  <pic:spPr>
+                    <a:xfrm>
+                      <a:off x="0" y="0"/>
+                      <a:ext cx="1499053" cy="927590"/>
+                    </a:xfrm>
+                    <a:prstGeom prst="rect">
+                      <a:avLst/>
+                    </a:prstGeom>
+                    <a:ln/>
+                  </pic:spPr>
+                </pic:pic>
+              </a:graphicData>
+            </a:graphic>
+          </wp:inline>
+        </w:drawing>
+      </w:r>
+    </w:p>
+    <w:p>
+      <w:pPr>
+        <w:jc w:val="center"/>
+        <w:rPr>
+          <w:rFonts w:ascii="Arial" w:eastAsia="Arial" w:hAnsi="Arial"/>
+          <w:sz w:val="20"/>
+          <w:szCs w:val="20"/>
+        </w:rPr>
+      </w:pPr>
+      <w:r>
+        <w:rPr>
+          <w:rFonts w:ascii="Arial" w:eastAsia="Arial" w:hAnsi="Arial"/>
+          <w:sz w:val="20"/>
+          <w:szCs w:val="20"/>
+        </w:rPr>
+        <w:t>Fonte: CIEE, 2023</w:t>
+      </w:r>
+    </w:p>
+    <w:p>
+      <w:pPr>
+        <w:jc w:val="center"/>
+        <w:rPr>
+          <w:rFonts w:ascii="Arial" w:eastAsia="Arial" w:hAnsi="Arial"/>
+          <w:sz w:val="20"/>
+          <w:szCs w:val="20"/>
+        </w:rPr>
+      </w:pPr>
+    </w:p>
+    <w:p>
+      <w:pPr>
+        <w:spacing w:line="360" w:lineRule="auto"/>
+        <w:ind w:firstLine="708"/>
+        <w:jc w:val="both"/>
+        <w:rPr>
+          <w:rFonts w:ascii="Arial" w:eastAsia="Arial" w:hAnsi="Arial"/>
+        </w:rPr>
+      </w:pPr>
+      <w:r>
+        <w:rPr>
+          <w:rFonts w:ascii="Arial" w:eastAsia="Arial" w:hAnsi="Arial"/>
+        </w:rPr>
+        <w:t>Para os estagiários, existe o Centro de Integração Empresa-Escolha (CIEE), o qual é completamente gratuito e tem vínculo com diversas empresas que divulgam seus programas de estágio pela sua plataforma, facilitando a busca de quem está na faculdade querendo iniciar a vida profissional com estágio na sua área</w:t>
+      </w:r>
+      <w:r>
+        <w:rPr>
+          <w:rFonts w:ascii="Arial" w:eastAsia="Arial" w:hAnsi="Arial"/>
+        </w:rPr>
+        <w:t>.</w:t>
+      </w:r>
+    </w:p>
+    <w:p>
+      <w:pPr>
+        <w:ind w:firstLine="708"/>
+        <w:jc w:val="both"/>
+        <w:rPr>
+          <w:rFonts w:ascii="Arial" w:eastAsia="Arial" w:hAnsi="Arial"/>
+        </w:rPr>
+      </w:pPr>
+    </w:p>
+    <w:p>
+      <w:pPr>
+        <w:pStyle w:val="Legenda"/>
+        <w:keepNext/>
+        <w:jc w:val="center"/>
+      </w:pPr>
+      <w:bookmarkStart w:id="14" w:name="_Toc135046610"/>
+      <w:r>
+        <w:lastRenderedPageBreak/>
+        <w:t xml:space="preserve">Figura </w:t>
+      </w:r>
+      <w:r>
+        <w:fldChar w:fldCharType="begin"/>
+      </w:r>
+      <w:r>
+        <w:instrText xml:space="preserve"> SEQ Figura \* ARABIC </w:instrText>
+      </w:r>
+      <w:r>
+        <w:fldChar w:fldCharType="separate"/>
+      </w:r>
+      <w:r>
+        <w:rPr>
+          <w:noProof/>
+        </w:rPr>
+        <w:t>6</w:t>
+      </w:r>
+      <w:r>
+        <w:fldChar w:fldCharType="end"/>
+      </w:r>
+      <w:r>
+        <w:t xml:space="preserve"> </w:t>
+      </w:r>
+      <w:r>
+        <w:t>–</w:t>
+      </w:r>
+      <w:r>
+        <w:t xml:space="preserve"> Defi</w:t>
+      </w:r>
+      <w:r>
+        <w:t>ciente Online</w:t>
+      </w:r>
+      <w:bookmarkEnd w:id="14"/>
+    </w:p>
+    <w:p>
+      <w:pPr>
+        <w:jc w:val="center"/>
+        <w:rPr>
+          <w:rFonts w:ascii="Arial" w:eastAsia="Arial" w:hAnsi="Arial"/>
+          <w:sz w:val="20"/>
+          <w:szCs w:val="20"/>
+        </w:rPr>
+      </w:pPr>
+      <w:r>
+        <w:rPr>
+          <w:noProof/>
+        </w:rPr>
+        <w:drawing>
+          <wp:inline distT="0" distB="0" distL="0" distR="0" wp14:anchorId="2EEE35F9" wp14:editId="039956C5">
+            <wp:extent cx="2153402" cy="1046132"/>
+            <wp:effectExtent l="0" t="0" r="0" b="0"/>
+            <wp:docPr id="1" name="image1.png" descr="Ícone&#10;&#10;Descrição gerada automaticamente"/>
+            <wp:cNvGraphicFramePr/>
+            <a:graphic xmlns:a="http://schemas.openxmlformats.org/drawingml/2006/main">
+              <a:graphicData uri="http://schemas.openxmlformats.org/drawingml/2006/picture">
+                <pic:pic xmlns:pic="http://schemas.openxmlformats.org/drawingml/2006/picture">
+                  <pic:nvPicPr>
+                    <pic:cNvPr id="0" name="image1.png" descr="Ícone&#10;&#10;Descrição gerada automaticamente"/>
+                    <pic:cNvPicPr preferRelativeResize="0"/>
+                  </pic:nvPicPr>
+                  <pic:blipFill>
+                    <a:blip r:embed="rId14"/>
+                    <a:srcRect/>
+                    <a:stretch>
+                      <a:fillRect/>
+                    </a:stretch>
+                  </pic:blipFill>
+                  <pic:spPr>
+                    <a:xfrm>
+                      <a:off x="0" y="0"/>
+                      <a:ext cx="2153402" cy="1046132"/>
+                    </a:xfrm>
+                    <a:prstGeom prst="rect">
+                      <a:avLst/>
+                    </a:prstGeom>
+                    <a:ln/>
+                  </pic:spPr>
+                </pic:pic>
+              </a:graphicData>
+            </a:graphic>
+          </wp:inline>
+        </w:drawing>
+      </w:r>
+    </w:p>
+    <w:p>
+      <w:pPr>
+        <w:jc w:val="center"/>
+        <w:rPr>
+          <w:rFonts w:ascii="Arial" w:eastAsia="Arial" w:hAnsi="Arial"/>
+          <w:sz w:val="20"/>
+          <w:szCs w:val="20"/>
+        </w:rPr>
+      </w:pPr>
+      <w:r>
+        <w:rPr>
+          <w:rFonts w:ascii="Arial" w:eastAsia="Arial" w:hAnsi="Arial"/>
+          <w:sz w:val="20"/>
+          <w:szCs w:val="20"/>
+        </w:rPr>
+        <w:t>Fonte: Deficiente Online, 2023</w:t>
+      </w:r>
+    </w:p>
+    <w:p>
+      <w:pPr>
+        <w:jc w:val="center"/>
+        <w:rPr>
+          <w:rFonts w:ascii="Arial" w:eastAsia="Arial" w:hAnsi="Arial"/>
+          <w:sz w:val="20"/>
+          <w:szCs w:val="20"/>
+        </w:rPr>
+      </w:pPr>
+    </w:p>
+    <w:p>
+      <w:pPr>
+        <w:spacing w:line="360" w:lineRule="auto"/>
+        <w:ind w:firstLine="708"/>
+        <w:jc w:val="both"/>
+        <w:rPr>
+          <w:rFonts w:ascii="Arial" w:eastAsia="Arial" w:hAnsi="Arial"/>
+        </w:rPr>
+      </w:pPr>
+      <w:r>
+        <w:rPr>
+          <w:rFonts w:ascii="Arial" w:eastAsia="Arial" w:hAnsi="Arial"/>
+        </w:rPr>
+        <w:t>E para as pessoas com deficiência, foi criado o Deficiente Online, conhecido como PCD.com.br, dá a possibilidade de o usuário filtrar pelo tipo de deficiência que possui, além de possuir também guias sobre documentação para facilitar a organização dos candidatos. De todas as opções citadas anteriormente, essa é a mais próxima do que é necessário para os imigrantes no Brasil.</w:t>
+      </w:r>
     </w:p>
     <w:p>
       <w:pPr>
         <w:spacing w:line="360" w:lineRule="auto"/>
         <w:jc w:val="both"/>
+        <w:rPr>
+          <w:rFonts w:ascii="Arial" w:hAnsi="Arial"/>
+        </w:rPr>
+      </w:pPr>
+    </w:p>
+    <w:p>
+      <w:pPr>
+        <w:spacing w:line="360" w:lineRule="auto"/>
+        <w:jc w:val="both"/>
+        <w:rPr>
+          <w:rFonts w:ascii="Arial" w:hAnsi="Arial"/>
+        </w:rPr>
+      </w:pPr>
+    </w:p>
+    <w:p>
+      <w:pPr>
         <w:rPr>
           <w:rFonts w:ascii="Arial" w:hAnsi="Arial"/>
         </w:rPr>
@@ -3452,12 +5859,12 @@
         <w:spacing w:line="360" w:lineRule="auto"/>
         <w:jc w:val="both"/>
       </w:pPr>
-      <w:bookmarkStart w:id="8" w:name="_Toc135039911"/>
+      <w:bookmarkStart w:id="15" w:name="_Toc135039911"/>
       <w:r>
         <w:lastRenderedPageBreak/>
         <w:t>5 METODOLOGIA</w:t>
       </w:r>
-      <w:bookmarkEnd w:id="8"/>
+      <w:bookmarkEnd w:id="15"/>
     </w:p>
     <w:p>
       <w:pPr>
@@ -3473,7 +5880,35 @@
         <w:rPr>
           <w:rFonts w:ascii="Arial" w:hAnsi="Arial"/>
         </w:rPr>
-        <w:t>Com o objetivo de criar o site, vamos utilizar a arquitetura cliente e servidor, onde toda parte visual do site ficará desenvolvida no lado do cliente utilizando o framework React com a linguagem TypeScript e as regras de negócio junto aos dados ficarão na parte do servidor, sendo uma API REST feita com Django e a linguagem Python. Nosso grupo vai desenvolver todo o sistema separado por funcionalidade, implementando e unificando as alterações a cada funcionalidade finalizada.</w:t>
+        <w:t xml:space="preserve">Com o objetivo de criar o site, vamos utilizar a arquitetura cliente e servidor, onde toda parte visual do site ficará desenvolvida no lado do cliente utilizando o framework </w:t>
+      </w:r>
+      <w:proofErr w:type="spellStart"/>
+      <w:r>
+        <w:rPr>
+          <w:rFonts w:ascii="Arial" w:hAnsi="Arial"/>
+        </w:rPr>
+        <w:t>React</w:t>
+      </w:r>
+      <w:proofErr w:type="spellEnd"/>
+      <w:r>
+        <w:rPr>
+          <w:rFonts w:ascii="Arial" w:hAnsi="Arial"/>
+        </w:rPr>
+        <w:t xml:space="preserve"> com a linguagem </w:t>
+      </w:r>
+      <w:proofErr w:type="spellStart"/>
+      <w:r>
+        <w:rPr>
+          <w:rFonts w:ascii="Arial" w:hAnsi="Arial"/>
+        </w:rPr>
+        <w:t>TypeScript</w:t>
+      </w:r>
+      <w:proofErr w:type="spellEnd"/>
+      <w:r>
+        <w:rPr>
+          <w:rFonts w:ascii="Arial" w:hAnsi="Arial"/>
+        </w:rPr>
+        <w:t xml:space="preserve"> e as regras de negócio junto aos dados ficarão na parte do servidor, sendo uma API REST feita com Django e a linguagem Python. Nosso grupo vai desenvolver todo o sistema separado por funcionalidade, implementando e unificando as alterações a cada funcionalidade finalizada.</w:t>
       </w:r>
     </w:p>
     <w:p>
@@ -3490,7 +5925,49 @@
         <w:rPr>
           <w:rFonts w:ascii="Arial" w:hAnsi="Arial"/>
         </w:rPr>
-        <w:t>Sobre a parte de UI do sistema, primeiramente será desenvolvido um protótipo utilizando a ferramenta Figma para podermos ajustar o layout e design de todo site, visando oferecer uma boa experiência aos usuários. Os dados serão salvos em um banco de dados único que utiliza a convenção relacional. O sistema será dividido em tabelas e o Sistema de Gerenciamento de Banco de Dados escolhido foi o MySQL, pois ele possui funcionalidades importantes para criação de websites. Ambos cliente e servidor serão gerenciados pelo Git e todo código ficará hospedado em um repositório privado no GitHub, onde todos integrantes do grupo têm acesso.</w:t>
+        <w:t xml:space="preserve">Sobre a parte de UI do sistema, primeiramente será desenvolvido um protótipo utilizando a ferramenta </w:t>
+      </w:r>
+      <w:proofErr w:type="spellStart"/>
+      <w:r>
+        <w:rPr>
+          <w:rFonts w:ascii="Arial" w:hAnsi="Arial"/>
+        </w:rPr>
+        <w:t>Figma</w:t>
+      </w:r>
+      <w:proofErr w:type="spellEnd"/>
+      <w:r>
+        <w:rPr>
+          <w:rFonts w:ascii="Arial" w:hAnsi="Arial"/>
+        </w:rPr>
+        <w:t xml:space="preserve"> para podermos ajustar o layout e design de todo site, visando oferecer uma boa experiência aos usuários. Os dados serão salvos em um banco de dados único que utiliza a convenção relacional. O sistema será dividido em tabelas e o Sistema de Gerenciamento de Banco de Dados escolhido foi o MySQL, pois ele possui funcionalidades importantes para criação de websites. Ambos cliente e servidor serão gerenciados pelo </w:t>
+      </w:r>
+      <w:proofErr w:type="spellStart"/>
+      <w:r>
+        <w:rPr>
+          <w:rFonts w:ascii="Arial" w:hAnsi="Arial"/>
+        </w:rPr>
+        <w:t>Git</w:t>
+      </w:r>
+      <w:proofErr w:type="spellEnd"/>
+      <w:r>
+        <w:rPr>
+          <w:rFonts w:ascii="Arial" w:hAnsi="Arial"/>
+        </w:rPr>
+        <w:t xml:space="preserve"> e todo código ficará hospedado em um repositório privado no GitHub, onde </w:t>
+      </w:r>
+      <w:proofErr w:type="gramStart"/>
+      <w:r>
+        <w:rPr>
+          <w:rFonts w:ascii="Arial" w:hAnsi="Arial"/>
+        </w:rPr>
+        <w:t>todos integrantes</w:t>
+      </w:r>
+      <w:proofErr w:type="gramEnd"/>
+      <w:r>
+        <w:rPr>
+          <w:rFonts w:ascii="Arial" w:hAnsi="Arial"/>
+        </w:rPr>
+        <w:t xml:space="preserve"> do grupo têm acesso.</w:t>
       </w:r>
     </w:p>
     <w:p>
@@ -3507,7 +5984,21 @@
         <w:rPr>
           <w:rFonts w:ascii="Arial" w:hAnsi="Arial"/>
         </w:rPr>
-        <w:t>O material do site será obtido a partir de notícias, artigos, fóruns e livros que foram publicados nos últimos 5 anos. Cada integrante do grupo ficará responsável pela leitura e resumo de, pelo menos, uma das formas de comunicação escrita anteriormente citadas. O conteúdo coletado será utilizado para identificar as dificuldades e necessidades dos imigrantes nesse processo de transição, tendo como objetivo criar e fornecer ferramentas que possam ajudá-los a superar essas dificuldades.</w:t>
+        <w:t xml:space="preserve">O material do site será obtido a partir de notícias, artigos, fóruns e livros que foram publicados nos últimos 5 anos. Cada integrante do grupo ficará responsável pela leitura e resumo de, pelo menos, uma das formas de comunicação escrita anteriormente citadas. O conteúdo coletado será utilizado para identificar as dificuldades e necessidades dos imigrantes nesse processo de transição, tendo como objetivo criar e </w:t>
+      </w:r>
+      <w:proofErr w:type="spellStart"/>
+      <w:r>
+        <w:rPr>
+          <w:rFonts w:ascii="Arial" w:hAnsi="Arial"/>
+        </w:rPr>
+        <w:t>fornecer</w:t>
+      </w:r>
+      <w:proofErr w:type="spellEnd"/>
+      <w:r>
+        <w:rPr>
+          <w:rFonts w:ascii="Arial" w:hAnsi="Arial"/>
+        </w:rPr>
+        <w:t xml:space="preserve"> ferramentas que possam ajudá-los a superar essas dificuldades.</w:t>
       </w:r>
     </w:p>
     <w:p>
@@ -3558,16 +6049,17 @@
         <w:spacing w:after="0" w:line="360" w:lineRule="auto"/>
         <w:jc w:val="both"/>
       </w:pPr>
-      <w:bookmarkStart w:id="9" w:name="_Toc135039912"/>
+      <w:bookmarkStart w:id="16" w:name="_Toc135039912"/>
       <w:r>
         <w:lastRenderedPageBreak/>
         <w:t>6 CRONOGRAMA</w:t>
       </w:r>
-      <w:bookmarkEnd w:id="9"/>
-    </w:p>
-    <w:p>
-      <w:pPr>
-        <w:rPr>
+      <w:bookmarkEnd w:id="16"/>
+    </w:p>
+    <w:p>
+      <w:pPr>
+        <w:rPr>
+          <w:rFonts w:hint="eastAsia"/>
           <w:lang w:eastAsia="pt-BR" w:bidi="ar-SA"/>
         </w:rPr>
       </w:pPr>
@@ -3575,9 +6067,64 @@
     <w:p>
       <w:pPr>
         <w:rPr>
+          <w:rFonts w:hint="eastAsia"/>
           <w:lang w:eastAsia="pt-BR" w:bidi="ar-SA"/>
         </w:rPr>
       </w:pPr>
+    </w:p>
+    <w:p>
+      <w:pPr>
+        <w:pStyle w:val="Legenda"/>
+        <w:keepNext/>
+      </w:pPr>
+      <w:bookmarkStart w:id="17" w:name="_Toc135046832"/>
+      <w:r>
+        <w:rPr>
+          <w:rFonts w:hint="eastAsia"/>
+        </w:rPr>
+        <w:t xml:space="preserve">Tabela </w:t>
+      </w:r>
+      <w:r>
+        <w:rPr>
+          <w:rFonts w:hint="eastAsia"/>
+        </w:rPr>
+        <w:fldChar w:fldCharType="begin"/>
+      </w:r>
+      <w:r>
+        <w:rPr>
+          <w:rFonts w:hint="eastAsia"/>
+        </w:rPr>
+        <w:instrText xml:space="preserve"> SEQ Tabela \* ARABIC </w:instrText>
+      </w:r>
+      <w:r>
+        <w:rPr>
+          <w:rFonts w:hint="eastAsia"/>
+        </w:rPr>
+        <w:fldChar w:fldCharType="separate"/>
+      </w:r>
+      <w:r>
+        <w:rPr>
+          <w:noProof/>
+        </w:rPr>
+        <w:t>2</w:t>
+      </w:r>
+      <w:r>
+        <w:rPr>
+          <w:rFonts w:hint="eastAsia"/>
+        </w:rPr>
+        <w:fldChar w:fldCharType="end"/>
+      </w:r>
+      <w:r>
+        <w:t xml:space="preserve"> - </w:t>
+      </w:r>
+      <w:r>
+        <w:rPr>
+          <w:b w:val="0"/>
+          <w:bCs/>
+        </w:rPr>
+        <w:t>Cronograma de desenvolvimento</w:t>
+      </w:r>
+      <w:bookmarkEnd w:id="17"/>
     </w:p>
     <w:tbl>
       <w:tblPr>
@@ -3617,6 +6164,8 @@
               <w:pStyle w:val="TableContents"/>
               <w:rPr>
                 <w:rFonts w:ascii="Arial" w:hAnsi="Arial"/>
+                <w:i/>
+                <w:iCs/>
                 <w:color w:val="000000"/>
               </w:rPr>
             </w:pPr>
@@ -3666,12 +6215,14 @@
                 <w:rFonts w:ascii="Arial" w:hAnsi="Arial"/>
               </w:rPr>
             </w:pPr>
+            <w:proofErr w:type="spellStart"/>
             <w:r>
               <w:rPr>
                 <w:rFonts w:ascii="Arial" w:hAnsi="Arial"/>
               </w:rPr>
               <w:t>Jun</w:t>
             </w:r>
+            <w:proofErr w:type="spellEnd"/>
           </w:p>
         </w:tc>
         <w:tc>
@@ -3718,12 +6269,14 @@
                 <w:rFonts w:ascii="Arial" w:hAnsi="Arial"/>
               </w:rPr>
             </w:pPr>
+            <w:proofErr w:type="spellStart"/>
             <w:r>
               <w:rPr>
                 <w:rFonts w:ascii="Arial" w:hAnsi="Arial"/>
               </w:rPr>
               <w:t>Ago</w:t>
             </w:r>
+            <w:proofErr w:type="spellEnd"/>
           </w:p>
         </w:tc>
         <w:tc>
@@ -3797,12 +6350,14 @@
                 <w:rFonts w:ascii="Arial" w:hAnsi="Arial"/>
               </w:rPr>
             </w:pPr>
+            <w:proofErr w:type="spellStart"/>
             <w:r>
               <w:rPr>
                 <w:rFonts w:ascii="Arial" w:hAnsi="Arial"/>
               </w:rPr>
               <w:t>Nov</w:t>
             </w:r>
+            <w:proofErr w:type="spellEnd"/>
           </w:p>
         </w:tc>
       </w:tr>
@@ -3836,7 +6391,31 @@
                 <w:sz w:val="22"/>
                 <w:szCs w:val="22"/>
               </w:rPr>
-              <w:t>Design da UI (Figma)</w:t>
+              <w:t>Design da UI (</w:t>
+            </w:r>
+            <w:proofErr w:type="spellStart"/>
+            <w:r>
+              <w:rPr>
+                <w:rFonts w:ascii="Arial" w:hAnsi="Arial"/>
+                <w:b/>
+                <w:bCs/>
+                <w:color w:val="000000"/>
+                <w:sz w:val="22"/>
+                <w:szCs w:val="22"/>
+              </w:rPr>
+              <w:t>Figma</w:t>
+            </w:r>
+            <w:proofErr w:type="spellEnd"/>
+            <w:r>
+              <w:rPr>
+                <w:rFonts w:ascii="Arial" w:hAnsi="Arial"/>
+                <w:b/>
+                <w:bCs/>
+                <w:color w:val="000000"/>
+                <w:sz w:val="22"/>
+                <w:szCs w:val="22"/>
+              </w:rPr>
+              <w:t>)</w:t>
             </w:r>
           </w:p>
         </w:tc>
@@ -4843,6 +7422,9 @@
       <w:pPr>
         <w:pStyle w:val="Corpodetexto"/>
         <w:spacing w:line="360" w:lineRule="auto"/>
+        <w:rPr>
+          <w:rFonts w:hint="eastAsia"/>
+        </w:rPr>
       </w:pPr>
       <w:r>
         <w:rPr>
@@ -4850,7 +7432,7 @@
         </w:rPr>
         <w:t xml:space="preserve">ALEXANDRIA, K. A um dia do fim, 80 mil goianos ainda não declararam o Imposto de Renda. O Popular. Disponível em: </w:t>
       </w:r>
-      <w:hyperlink r:id="rId9">
+      <w:hyperlink r:id="rId15">
         <w:r>
           <w:rPr>
             <w:rStyle w:val="Hyperlink"/>
@@ -4870,6 +7452,9 @@
       <w:pPr>
         <w:pStyle w:val="Corpodetexto"/>
         <w:spacing w:line="360" w:lineRule="auto"/>
+        <w:rPr>
+          <w:rFonts w:hint="eastAsia"/>
+        </w:rPr>
       </w:pPr>
       <w:r>
         <w:rPr>
@@ -4877,7 +7462,7 @@
         </w:rPr>
         <w:t xml:space="preserve">FREITAS, E. O número de imigrantes nos Estados Unidos. Brasil Escola. Disponível em: </w:t>
       </w:r>
-      <w:hyperlink r:id="rId10">
+      <w:hyperlink r:id="rId16">
         <w:r>
           <w:rPr>
             <w:rStyle w:val="Hyperlink"/>
@@ -4897,6 +7482,9 @@
       <w:pPr>
         <w:pStyle w:val="Corpodetexto"/>
         <w:spacing w:line="360" w:lineRule="auto"/>
+        <w:rPr>
+          <w:rFonts w:hint="eastAsia"/>
+        </w:rPr>
       </w:pPr>
       <w:r>
         <w:rPr>
@@ -4904,7 +7492,7 @@
         </w:rPr>
         <w:t xml:space="preserve">IBGE. Desemprego. Disponível em: </w:t>
       </w:r>
-      <w:hyperlink r:id="rId11">
+      <w:hyperlink r:id="rId17">
         <w:r>
           <w:rPr>
             <w:rStyle w:val="Hyperlink"/>
@@ -4924,6 +7512,9 @@
       <w:pPr>
         <w:pStyle w:val="Corpodetexto"/>
         <w:spacing w:line="360" w:lineRule="auto"/>
+        <w:rPr>
+          <w:rFonts w:hint="eastAsia"/>
+        </w:rPr>
       </w:pPr>
       <w:r>
         <w:rPr>
@@ -4931,7 +7522,7 @@
         </w:rPr>
         <w:t xml:space="preserve">TST. Brasil tem mais de 180 mil imigrantes no mercado de trabalho formal. Disponível em: </w:t>
       </w:r>
-      <w:hyperlink r:id="rId12" w:anchor=":~:text=Em uma década%2C o volume,das Migrações Nacionais (OBMigra)" w:history="1">
+      <w:hyperlink r:id="rId18" w:anchor=":~:text=Em uma década%2C o volume,das Migrações Nacionais (OBMigra)" w:history="1">
         <w:r>
           <w:rPr>
             <w:rStyle w:val="Hyperlink"/>
@@ -5007,7 +7598,35 @@
         <w:rPr>
           <w:rFonts w:ascii="Arial" w:hAnsi="Arial"/>
         </w:rPr>
-        <w:t xml:space="preserve"> Application Programming Interface, ou Interface de Programação de Aplicações, é um conjunto de rotinas e padrões estabelecidos por um software para a utilização das suas funcionalidades por aplicativos que não pretendem se envolver em detalhes da implementação do software, mas apenas usar seus serviços.</w:t>
+        <w:t xml:space="preserve"> </w:t>
+      </w:r>
+      <w:proofErr w:type="spellStart"/>
+      <w:r>
+        <w:rPr>
+          <w:rFonts w:ascii="Arial" w:hAnsi="Arial"/>
+        </w:rPr>
+        <w:t>Application</w:t>
+      </w:r>
+      <w:proofErr w:type="spellEnd"/>
+      <w:r>
+        <w:rPr>
+          <w:rFonts w:ascii="Arial" w:hAnsi="Arial"/>
+        </w:rPr>
+        <w:t xml:space="preserve"> </w:t>
+      </w:r>
+      <w:proofErr w:type="spellStart"/>
+      <w:r>
+        <w:rPr>
+          <w:rFonts w:ascii="Arial" w:hAnsi="Arial"/>
+        </w:rPr>
+        <w:t>Programming</w:t>
+      </w:r>
+      <w:proofErr w:type="spellEnd"/>
+      <w:r>
+        <w:rPr>
+          <w:rFonts w:ascii="Arial" w:hAnsi="Arial"/>
+        </w:rPr>
+        <w:t xml:space="preserve"> Interface, ou Interface de Programação de Aplicações, é um conjunto de rotinas e padrões estabelecidos por um software para a utilização das suas funcionalidades por aplicativos que não pretendem se envolver em detalhes da implementação do software, mas apenas usar seus serviços.</w:t>
       </w:r>
     </w:p>
     <w:p>
@@ -5041,13 +7660,23 @@
           <w:rFonts w:ascii="Arial" w:hAnsi="Arial"/>
         </w:rPr>
       </w:pPr>
-      <w:r>
-        <w:rPr>
-          <w:rFonts w:ascii="Arial" w:hAnsi="Arial"/>
-          <w:b/>
-          <w:bCs/>
-        </w:rPr>
-        <w:t>Git:</w:t>
+      <w:proofErr w:type="spellStart"/>
+      <w:r>
+        <w:rPr>
+          <w:rFonts w:ascii="Arial" w:hAnsi="Arial"/>
+          <w:b/>
+          <w:bCs/>
+        </w:rPr>
+        <w:t>Git</w:t>
+      </w:r>
+      <w:proofErr w:type="spellEnd"/>
+      <w:r>
+        <w:rPr>
+          <w:rFonts w:ascii="Arial" w:hAnsi="Arial"/>
+          <w:b/>
+          <w:bCs/>
+        </w:rPr>
+        <w:t>:</w:t>
       </w:r>
       <w:r>
         <w:rPr>
@@ -5076,7 +7705,21 @@
         <w:rPr>
           <w:rFonts w:ascii="Arial" w:hAnsi="Arial"/>
         </w:rPr>
-        <w:t xml:space="preserve"> É uma plataforma web de hospedagem de código-fonte e controle de versão usando o Git.</w:t>
+        <w:t xml:space="preserve"> É uma plataforma web de hospedagem de código-fonte e controle de versão usando o </w:t>
+      </w:r>
+      <w:proofErr w:type="spellStart"/>
+      <w:r>
+        <w:rPr>
+          <w:rFonts w:ascii="Arial" w:hAnsi="Arial"/>
+        </w:rPr>
+        <w:t>Git</w:t>
+      </w:r>
+      <w:proofErr w:type="spellEnd"/>
+      <w:r>
+        <w:rPr>
+          <w:rFonts w:ascii="Arial" w:hAnsi="Arial"/>
+        </w:rPr>
+        <w:t>.</w:t>
       </w:r>
     </w:p>
     <w:p>
@@ -5122,7 +7765,63 @@
         <w:rPr>
           <w:rFonts w:ascii="Arial" w:hAnsi="Arial"/>
         </w:rPr>
-        <w:t xml:space="preserve"> Representational State Transfer, ou Transferência de Estado Representacional, é um estilo de arquitetura de software para sistemas distribuídos e hipermediais.</w:t>
+        <w:t xml:space="preserve"> </w:t>
+      </w:r>
+      <w:proofErr w:type="spellStart"/>
+      <w:r>
+        <w:rPr>
+          <w:rFonts w:ascii="Arial" w:hAnsi="Arial"/>
+        </w:rPr>
+        <w:t>Representational</w:t>
+      </w:r>
+      <w:proofErr w:type="spellEnd"/>
+      <w:r>
+        <w:rPr>
+          <w:rFonts w:ascii="Arial" w:hAnsi="Arial"/>
+        </w:rPr>
+        <w:t xml:space="preserve"> </w:t>
+      </w:r>
+      <w:proofErr w:type="spellStart"/>
+      <w:r>
+        <w:rPr>
+          <w:rFonts w:ascii="Arial" w:hAnsi="Arial"/>
+        </w:rPr>
+        <w:t>State</w:t>
+      </w:r>
+      <w:proofErr w:type="spellEnd"/>
+      <w:r>
+        <w:rPr>
+          <w:rFonts w:ascii="Arial" w:hAnsi="Arial"/>
+        </w:rPr>
+        <w:t xml:space="preserve"> </w:t>
+      </w:r>
+      <w:proofErr w:type="spellStart"/>
+      <w:r>
+        <w:rPr>
+          <w:rFonts w:ascii="Arial" w:hAnsi="Arial"/>
+        </w:rPr>
+        <w:t>Transfer</w:t>
+      </w:r>
+      <w:proofErr w:type="spellEnd"/>
+      <w:r>
+        <w:rPr>
+          <w:rFonts w:ascii="Arial" w:hAnsi="Arial"/>
+        </w:rPr>
+        <w:t xml:space="preserve">, ou Transferência de Estado Representacional, é um estilo de arquitetura de software para sistemas distribuídos e </w:t>
+      </w:r>
+      <w:proofErr w:type="spellStart"/>
+      <w:r>
+        <w:rPr>
+          <w:rFonts w:ascii="Arial" w:hAnsi="Arial"/>
+        </w:rPr>
+        <w:t>hipermediais</w:t>
+      </w:r>
+      <w:proofErr w:type="spellEnd"/>
+      <w:r>
+        <w:rPr>
+          <w:rFonts w:ascii="Arial" w:hAnsi="Arial"/>
+        </w:rPr>
+        <w:t>.</w:t>
       </w:r>
     </w:p>
     <w:p>
@@ -5133,19 +7832,57 @@
           <w:rFonts w:ascii="Arial" w:hAnsi="Arial"/>
         </w:rPr>
       </w:pPr>
-      <w:r>
-        <w:rPr>
-          <w:rFonts w:ascii="Arial" w:hAnsi="Arial"/>
-          <w:b/>
-          <w:bCs/>
-        </w:rPr>
-        <w:t>TypeScript:</w:t>
-      </w:r>
-      <w:r>
-        <w:rPr>
-          <w:rFonts w:ascii="Arial" w:hAnsi="Arial"/>
-        </w:rPr>
-        <w:t xml:space="preserve"> É um superset da linguagem JavaScript que adiciona recursos opcionais de tipagem estática.</w:t>
+      <w:proofErr w:type="spellStart"/>
+      <w:r>
+        <w:rPr>
+          <w:rFonts w:ascii="Arial" w:hAnsi="Arial"/>
+          <w:b/>
+          <w:bCs/>
+        </w:rPr>
+        <w:t>TypeScript</w:t>
+      </w:r>
+      <w:proofErr w:type="spellEnd"/>
+      <w:r>
+        <w:rPr>
+          <w:rFonts w:ascii="Arial" w:hAnsi="Arial"/>
+          <w:b/>
+          <w:bCs/>
+        </w:rPr>
+        <w:t>:</w:t>
+      </w:r>
+      <w:r>
+        <w:rPr>
+          <w:rFonts w:ascii="Arial" w:hAnsi="Arial"/>
+        </w:rPr>
+        <w:t xml:space="preserve"> É um </w:t>
+      </w:r>
+      <w:proofErr w:type="spellStart"/>
+      <w:r>
+        <w:rPr>
+          <w:rFonts w:ascii="Arial" w:hAnsi="Arial"/>
+        </w:rPr>
+        <w:t>superset</w:t>
+      </w:r>
+      <w:proofErr w:type="spellEnd"/>
+      <w:r>
+        <w:rPr>
+          <w:rFonts w:ascii="Arial" w:hAnsi="Arial"/>
+        </w:rPr>
+        <w:t xml:space="preserve"> da linguagem </w:t>
+      </w:r>
+      <w:proofErr w:type="spellStart"/>
+      <w:r>
+        <w:rPr>
+          <w:rFonts w:ascii="Arial" w:hAnsi="Arial"/>
+        </w:rPr>
+        <w:t>JavaScript</w:t>
+      </w:r>
+      <w:proofErr w:type="spellEnd"/>
+      <w:r>
+        <w:rPr>
+          <w:rFonts w:ascii="Arial" w:hAnsi="Arial"/>
+        </w:rPr>
+        <w:t xml:space="preserve"> que adiciona recursos opcionais de tipagem estática.</w:t>
       </w:r>
     </w:p>
     <w:p>
@@ -5168,7 +7905,21 @@
         <w:rPr>
           <w:rFonts w:ascii="Arial" w:hAnsi="Arial"/>
         </w:rPr>
-        <w:t xml:space="preserve"> User Interface, ou Interface do Usuário, é o meio pelo qual um usuário interage com um software ou hardware.</w:t>
+        <w:t xml:space="preserve"> </w:t>
+      </w:r>
+      <w:proofErr w:type="spellStart"/>
+      <w:r>
+        <w:rPr>
+          <w:rFonts w:ascii="Arial" w:hAnsi="Arial"/>
+        </w:rPr>
+        <w:t>User</w:t>
+      </w:r>
+      <w:proofErr w:type="spellEnd"/>
+      <w:r>
+        <w:rPr>
+          <w:rFonts w:ascii="Arial" w:hAnsi="Arial"/>
+        </w:rPr>
+        <w:t xml:space="preserve"> Interface, ou Interface do Usuário, é o meio pelo qual um usuário interage com um software ou hardware.</w:t>
       </w:r>
     </w:p>
     <w:p>
@@ -5179,13 +7930,23 @@
           <w:rFonts w:ascii="Arial" w:hAnsi="Arial"/>
         </w:rPr>
       </w:pPr>
-      <w:r>
-        <w:rPr>
-          <w:rFonts w:ascii="Arial" w:hAnsi="Arial"/>
-          <w:b/>
-          <w:bCs/>
-        </w:rPr>
-        <w:t>Figma:</w:t>
+      <w:proofErr w:type="spellStart"/>
+      <w:r>
+        <w:rPr>
+          <w:rFonts w:ascii="Arial" w:hAnsi="Arial"/>
+          <w:b/>
+          <w:bCs/>
+        </w:rPr>
+        <w:t>Figma</w:t>
+      </w:r>
+      <w:proofErr w:type="spellEnd"/>
+      <w:r>
+        <w:rPr>
+          <w:rFonts w:ascii="Arial" w:hAnsi="Arial"/>
+          <w:b/>
+          <w:bCs/>
+        </w:rPr>
+        <w:t>:</w:t>
       </w:r>
       <w:r>
         <w:rPr>
@@ -5226,6 +7987,7 @@
       </w:pPr>
     </w:p>
     <w:sectPr>
+      <w:headerReference w:type="default" r:id="rId19"/>
       <w:pgSz w:w="11906" w:h="16838"/>
       <w:pgMar w:top="1701" w:right="1136" w:bottom="1136" w:left="1701" w:header="850" w:footer="0" w:gutter="0"/>
       <w:cols w:space="720"/>
@@ -5240,6 +8002,11 @@
 <w:endnotes xmlns:wpc="http://schemas.microsoft.com/office/word/2010/wordprocessingCanvas" xmlns:cx="http://schemas.microsoft.com/office/drawing/2014/chartex" xmlns:cx1="http://schemas.microsoft.com/office/drawing/2015/9/8/chartex" xmlns:cx2="http://schemas.microsoft.com/office/drawing/2015/10/21/chartex" xmlns:cx3="http://schemas.microsoft.com/office/drawing/2016/5/9/chartex" xmlns:cx4="http://schemas.microsoft.com/office/drawing/2016/5/10/chartex" xmlns:cx5="http://schemas.microsoft.com/office/drawing/2016/5/11/chartex" xmlns:cx6="http://schemas.microsoft.com/office/drawing/2016/5/12/chartex" xmlns:cx7="http://schemas.microsoft.com/office/drawing/2016/5/13/chartex" xmlns:cx8="http://schemas.microsoft.com/office/drawing/2016/5/14/chartex" xmlns:mc="http://schemas.openxmlformats.org/markup-compatibility/2006" xmlns:aink="http://schemas.microsoft.com/office/drawing/2016/ink" xmlns:am3d="http://schemas.microsoft.com/office/drawing/2017/model3d" xmlns:o="urn:schemas-microsoft-com:office:office" xmlns:oel="http://schemas.microsoft.com/office/2019/extlst" xmlns:r="http://schemas.openxmlformats.org/officeDocument/2006/relationships" xmlns:m="http://schemas.openxmlformats.org/officeDocument/2006/math" xmlns:v="urn:schemas-microsoft-com:vml" xmlns:wp14="http://schemas.microsoft.com/office/word/2010/wordprocessingDrawing" xmlns:wp="http://schemas.openxmlformats.org/drawingml/2006/wordprocessingDrawing" xmlns:w10="urn:schemas-microsoft-com:office:word" xmlns:w="http://schemas.openxmlformats.org/wordprocessingml/2006/main" xmlns:w14="http://schemas.microsoft.com/office/word/2010/wordml" xmlns:w15="http://schemas.microsoft.com/office/word/2012/wordml" xmlns:w16cex="http://schemas.microsoft.com/office/word/2018/wordml/cex" xmlns:w16cid="http://schemas.microsoft.com/office/word/2016/wordml/cid" xmlns:w16="http://schemas.microsoft.com/office/word/2018/wordml" xmlns:w16du="http://schemas.microsoft.com/office/word/2023/wordml/word16du" xmlns:w16sdtdh="http://schemas.microsoft.com/office/word/2020/wordml/sdtdatahash" xmlns:w16se="http://schemas.microsoft.com/office/word/2015/wordml/symex" xmlns:wpg="http://schemas.microsoft.com/office/word/2010/wordprocessingGroup" xmlns:wpi="http://schemas.microsoft.com/office/word/2010/wordprocessingInk" xmlns:wne="http://schemas.microsoft.com/office/word/2006/wordml" xmlns:wps="http://schemas.microsoft.com/office/word/2010/wordprocessingShape" mc:Ignorable="w14 w15 w16se w16cid w16 w16cex w16sdtdh wp14">
   <w:endnote w:type="separator" w:id="-1">
     <w:p>
+      <w:pPr>
+        <w:rPr>
+          <w:rFonts w:hint="eastAsia"/>
+        </w:rPr>
+      </w:pPr>
       <w:r>
         <w:separator/>
       </w:r>
@@ -5247,6 +8014,11 @@
   </w:endnote>
   <w:endnote w:type="continuationSeparator" w:id="0">
     <w:p>
+      <w:pPr>
+        <w:rPr>
+          <w:rFonts w:hint="eastAsia"/>
+        </w:rPr>
+      </w:pPr>
       <w:r>
         <w:continuationSeparator/>
       </w:r>
@@ -5259,6 +8031,11 @@
 <w:footnotes xmlns:wpc="http://schemas.microsoft.com/office/word/2010/wordprocessingCanvas" xmlns:cx="http://schemas.microsoft.com/office/drawing/2014/chartex" xmlns:cx1="http://schemas.microsoft.com/office/drawing/2015/9/8/chartex" xmlns:cx2="http://schemas.microsoft.com/office/drawing/2015/10/21/chartex" xmlns:cx3="http://schemas.microsoft.com/office/drawing/2016/5/9/chartex" xmlns:cx4="http://schemas.microsoft.com/office/drawing/2016/5/10/chartex" xmlns:cx5="http://schemas.microsoft.com/office/drawing/2016/5/11/chartex" xmlns:cx6="http://schemas.microsoft.com/office/drawing/2016/5/12/chartex" xmlns:cx7="http://schemas.microsoft.com/office/drawing/2016/5/13/chartex" xmlns:cx8="http://schemas.microsoft.com/office/drawing/2016/5/14/chartex" xmlns:mc="http://schemas.openxmlformats.org/markup-compatibility/2006" xmlns:aink="http://schemas.microsoft.com/office/drawing/2016/ink" xmlns:am3d="http://schemas.microsoft.com/office/drawing/2017/model3d" xmlns:o="urn:schemas-microsoft-com:office:office" xmlns:oel="http://schemas.microsoft.com/office/2019/extlst" xmlns:r="http://schemas.openxmlformats.org/officeDocument/2006/relationships" xmlns:m="http://schemas.openxmlformats.org/officeDocument/2006/math" xmlns:v="urn:schemas-microsoft-com:vml" xmlns:wp14="http://schemas.microsoft.com/office/word/2010/wordprocessingDrawing" xmlns:wp="http://schemas.openxmlformats.org/drawingml/2006/wordprocessingDrawing" xmlns:w10="urn:schemas-microsoft-com:office:word" xmlns:w="http://schemas.openxmlformats.org/wordprocessingml/2006/main" xmlns:w14="http://schemas.microsoft.com/office/word/2010/wordml" xmlns:w15="http://schemas.microsoft.com/office/word/2012/wordml" xmlns:w16cex="http://schemas.microsoft.com/office/word/2018/wordml/cex" xmlns:w16cid="http://schemas.microsoft.com/office/word/2016/wordml/cid" xmlns:w16="http://schemas.microsoft.com/office/word/2018/wordml" xmlns:w16du="http://schemas.microsoft.com/office/word/2023/wordml/word16du" xmlns:w16sdtdh="http://schemas.microsoft.com/office/word/2020/wordml/sdtdatahash" xmlns:w16se="http://schemas.microsoft.com/office/word/2015/wordml/symex" xmlns:wpg="http://schemas.microsoft.com/office/word/2010/wordprocessingGroup" xmlns:wpi="http://schemas.microsoft.com/office/word/2010/wordprocessingInk" xmlns:wne="http://schemas.microsoft.com/office/word/2006/wordml" xmlns:wps="http://schemas.microsoft.com/office/word/2010/wordprocessingShape" mc:Ignorable="w14 w15 w16se w16cid w16 w16cex w16sdtdh wp14">
   <w:footnote w:type="separator" w:id="-1">
     <w:p>
+      <w:pPr>
+        <w:rPr>
+          <w:rFonts w:hint="eastAsia"/>
+        </w:rPr>
+      </w:pPr>
       <w:r>
         <w:separator/>
       </w:r>
@@ -5266,6 +8043,11 @@
   </w:footnote>
   <w:footnote w:type="continuationSeparator" w:id="0">
     <w:p>
+      <w:pPr>
+        <w:rPr>
+          <w:rFonts w:hint="eastAsia"/>
+        </w:rPr>
+      </w:pPr>
       <w:r>
         <w:continuationSeparator/>
       </w:r>
@@ -5278,7 +8060,7 @@
 <w:hdr xmlns:wpc="http://schemas.microsoft.com/office/word/2010/wordprocessingCanvas" xmlns:cx="http://schemas.microsoft.com/office/drawing/2014/chartex" xmlns:cx1="http://schemas.microsoft.com/office/drawing/2015/9/8/chartex" xmlns:cx2="http://schemas.microsoft.com/office/drawing/2015/10/21/chartex" xmlns:cx3="http://schemas.microsoft.com/office/drawing/2016/5/9/chartex" xmlns:cx4="http://schemas.microsoft.com/office/drawing/2016/5/10/chartex" xmlns:cx5="http://schemas.microsoft.com/office/drawing/2016/5/11/chartex" xmlns:cx6="http://schemas.microsoft.com/office/drawing/2016/5/12/chartex" xmlns:cx7="http://schemas.microsoft.com/office/drawing/2016/5/13/chartex" xmlns:cx8="http://schemas.microsoft.com/office/drawing/2016/5/14/chartex" xmlns:mc="http://schemas.openxmlformats.org/markup-compatibility/2006" xmlns:aink="http://schemas.microsoft.com/office/drawing/2016/ink" xmlns:am3d="http://schemas.microsoft.com/office/drawing/2017/model3d" xmlns:o="urn:schemas-microsoft-com:office:office" xmlns:oel="http://schemas.microsoft.com/office/2019/extlst" xmlns:r="http://schemas.openxmlformats.org/officeDocument/2006/relationships" xmlns:m="http://schemas.openxmlformats.org/officeDocument/2006/math" xmlns:v="urn:schemas-microsoft-com:vml" xmlns:wp14="http://schemas.microsoft.com/office/word/2010/wordprocessingDrawing" xmlns:wp="http://schemas.openxmlformats.org/drawingml/2006/wordprocessingDrawing" xmlns:w10="urn:schemas-microsoft-com:office:word" xmlns:w="http://schemas.openxmlformats.org/wordprocessingml/2006/main" xmlns:w14="http://schemas.microsoft.com/office/word/2010/wordml" xmlns:w15="http://schemas.microsoft.com/office/word/2012/wordml" xmlns:w16cex="http://schemas.microsoft.com/office/word/2018/wordml/cex" xmlns:w16cid="http://schemas.microsoft.com/office/word/2016/wordml/cid" xmlns:w16="http://schemas.microsoft.com/office/word/2018/wordml" xmlns:w16du="http://schemas.microsoft.com/office/word/2023/wordml/word16du" xmlns:w16sdtdh="http://schemas.microsoft.com/office/word/2020/wordml/sdtdatahash" xmlns:w16se="http://schemas.microsoft.com/office/word/2015/wordml/symex" xmlns:wpg="http://schemas.microsoft.com/office/word/2010/wordprocessingGroup" xmlns:wpi="http://schemas.microsoft.com/office/word/2010/wordprocessingInk" xmlns:wne="http://schemas.microsoft.com/office/word/2006/wordml" xmlns:wps="http://schemas.microsoft.com/office/word/2010/wordprocessingShape" mc:Ignorable="w14 w15 w16se w16cid w16 w16cex w16sdtdh wp14">
   <w:sdt>
     <w:sdtPr>
-      <w:id w:val="-1210103364"/>
+      <w:id w:val="-1011685490"/>
       <w:docPartObj>
         <w:docPartGallery w:val="Page Numbers (Top of Page)"/>
         <w:docPartUnique/>
@@ -5289,6 +8071,9 @@
         <w:pPr>
           <w:pStyle w:val="Cabealho"/>
           <w:jc w:val="right"/>
+          <w:rPr>
+            <w:rFonts w:hint="eastAsia"/>
+          </w:rPr>
         </w:pPr>
         <w:r>
           <w:rPr>
@@ -5326,6 +8111,9 @@
   <w:p>
     <w:pPr>
       <w:pStyle w:val="Cabealho"/>
+      <w:rPr>
+        <w:rFonts w:hint="eastAsia"/>
+      </w:rPr>
     </w:pPr>
   </w:p>
 </w:hdr>
@@ -5913,6 +8701,92 @@
       <w:rPr>
         <w:rFonts w:hint="default"/>
       </w:rPr>
+    </w:lvl>
+  </w:abstractNum>
+  <w:abstractNum w:abstractNumId="6" w15:restartNumberingAfterBreak="0">
+    <w:nsid w:val="77070E6F"/>
+    <w:multiLevelType w:val="multilevel"/>
+    <w:tmpl w:val="B6BAA950"/>
+    <w:lvl w:ilvl="0">
+      <w:start w:val="1"/>
+      <w:numFmt w:val="decimal"/>
+      <w:lvlText w:val="%1."/>
+      <w:lvlJc w:val="left"/>
+      <w:pPr>
+        <w:ind w:left="720" w:hanging="360"/>
+      </w:pPr>
+    </w:lvl>
+    <w:lvl w:ilvl="1">
+      <w:start w:val="1"/>
+      <w:numFmt w:val="lowerLetter"/>
+      <w:lvlText w:val="%2."/>
+      <w:lvlJc w:val="left"/>
+      <w:pPr>
+        <w:ind w:left="1440" w:hanging="360"/>
+      </w:pPr>
+    </w:lvl>
+    <w:lvl w:ilvl="2">
+      <w:start w:val="1"/>
+      <w:numFmt w:val="lowerRoman"/>
+      <w:lvlText w:val="%3."/>
+      <w:lvlJc w:val="right"/>
+      <w:pPr>
+        <w:ind w:left="2160" w:hanging="180"/>
+      </w:pPr>
+    </w:lvl>
+    <w:lvl w:ilvl="3">
+      <w:start w:val="1"/>
+      <w:numFmt w:val="decimal"/>
+      <w:lvlText w:val="%4."/>
+      <w:lvlJc w:val="left"/>
+      <w:pPr>
+        <w:ind w:left="2880" w:hanging="360"/>
+      </w:pPr>
+    </w:lvl>
+    <w:lvl w:ilvl="4">
+      <w:start w:val="1"/>
+      <w:numFmt w:val="lowerLetter"/>
+      <w:lvlText w:val="%5."/>
+      <w:lvlJc w:val="left"/>
+      <w:pPr>
+        <w:ind w:left="3600" w:hanging="360"/>
+      </w:pPr>
+    </w:lvl>
+    <w:lvl w:ilvl="5">
+      <w:start w:val="1"/>
+      <w:numFmt w:val="lowerRoman"/>
+      <w:lvlText w:val="%6."/>
+      <w:lvlJc w:val="right"/>
+      <w:pPr>
+        <w:ind w:left="4320" w:hanging="180"/>
+      </w:pPr>
+    </w:lvl>
+    <w:lvl w:ilvl="6">
+      <w:start w:val="1"/>
+      <w:numFmt w:val="decimal"/>
+      <w:lvlText w:val="%7."/>
+      <w:lvlJc w:val="left"/>
+      <w:pPr>
+        <w:ind w:left="5040" w:hanging="360"/>
+      </w:pPr>
+    </w:lvl>
+    <w:lvl w:ilvl="7">
+      <w:start w:val="1"/>
+      <w:numFmt w:val="lowerLetter"/>
+      <w:lvlText w:val="%8."/>
+      <w:lvlJc w:val="left"/>
+      <w:pPr>
+        <w:ind w:left="5760" w:hanging="360"/>
+      </w:pPr>
+    </w:lvl>
+    <w:lvl w:ilvl="8">
+      <w:start w:val="1"/>
+      <w:numFmt w:val="lowerRoman"/>
+      <w:lvlText w:val="%9."/>
+      <w:lvlJc w:val="right"/>
+      <w:pPr>
+        <w:ind w:left="6480" w:hanging="180"/>
+      </w:pPr>
     </w:lvl>
   </w:abstractNum>
   <w:num w:numId="1" w16cid:durableId="1229727636">
@@ -5932,6 +8806,9 @@
   </w:num>
   <w:num w:numId="6" w16cid:durableId="1401101826">
     <w:abstractNumId w:val="0"/>
+  </w:num>
+  <w:num w:numId="7" w16cid:durableId="1995139413">
+    <w:abstractNumId w:val="6"/>
   </w:num>
 </w:numbering>
 </file>
@@ -6380,7 +9257,6 @@
   <w:style w:type="character" w:default="1" w:styleId="Fontepargpadro">
     <w:name w:val="Default Paragraph Font"/>
     <w:uiPriority w:val="1"/>
-    <w:semiHidden/>
     <w:unhideWhenUsed/>
   </w:style>
   <w:style w:type="table" w:default="1" w:styleId="Tabelanormal">
@@ -6442,13 +9318,15 @@
     <w:name w:val="caption"/>
     <w:basedOn w:val="Normal"/>
     <w:qFormat/>
+    <w:rsid w:val="00F63D29"/>
     <w:pPr>
       <w:suppressLineNumbers/>
-      <w:spacing w:before="120" w:after="120"/>
     </w:pPr>
     <w:rPr>
-      <w:i/>
+      <w:rFonts w:ascii="Arial" w:hAnsi="Arial"/>
+      <w:b/>
       <w:iCs/>
+      <w:sz w:val="20"/>
     </w:rPr>
   </w:style>
   <w:style w:type="paragraph" w:customStyle="1" w:styleId="Index">
@@ -6735,6 +9613,21 @@
       <w:widowControl w:val="0"/>
       <w:suppressLineNumbers/>
     </w:pPr>
+  </w:style>
+  <w:style w:type="paragraph" w:styleId="ndicedeilustraes">
+    <w:name w:val="table of figures"/>
+    <w:basedOn w:val="Normal"/>
+    <w:next w:val="Normal"/>
+    <w:uiPriority w:val="99"/>
+    <w:unhideWhenUsed/>
+    <w:rsid w:val="00DB3C6F"/>
+    <w:pPr>
+      <w:spacing w:line="360" w:lineRule="auto"/>
+    </w:pPr>
+    <w:rPr>
+      <w:rFonts w:ascii="Arial" w:hAnsi="Arial" w:cs="Mangal"/>
+      <w:szCs w:val="21"/>
+    </w:rPr>
   </w:style>
 </w:styles>
 </file>
